--- a/Spécifications détaillées.docx
+++ b/Spécifications détaillées.docx
@@ -299,7 +299,7 @@
     <w:p>
       <w:pPr>
         <w:pStyle w:val="Titre1"/>
-        <w:shd w:fill="76923C" w:val="clear"/>
+        <w:shd w:val="clear" w:fill="76923C"/>
         <w:rPr>
           <w:lang w:val="fr-FR"/>
         </w:rPr>
@@ -318,7 +318,7 @@
     <w:p>
       <w:pPr>
         <w:pStyle w:val="Titre2"/>
-        <w:shd w:fill="D6E3BC" w:val="clear"/>
+        <w:shd w:val="clear" w:fill="D6E3BC"/>
         <w:rPr>
           <w:lang w:val="fr-FR"/>
         </w:rPr>
@@ -379,6 +379,7 @@
           <w:numId w:val="3"/>
         </w:numPr>
         <w:tabs>
+          <w:tab w:val="left" w:pos="360" w:leader="none"/>
           <w:tab w:val="left" w:pos="1646" w:leader="none"/>
         </w:tabs>
         <w:spacing w:lineRule="auto" w:line="240"/>
@@ -403,6 +404,7 @@
           <w:numId w:val="3"/>
         </w:numPr>
         <w:tabs>
+          <w:tab w:val="left" w:pos="360" w:leader="none"/>
           <w:tab w:val="left" w:pos="1646" w:leader="none"/>
         </w:tabs>
         <w:spacing w:lineRule="auto" w:line="240"/>
@@ -427,6 +429,7 @@
           <w:numId w:val="3"/>
         </w:numPr>
         <w:tabs>
+          <w:tab w:val="left" w:pos="360" w:leader="none"/>
           <w:tab w:val="left" w:pos="1646" w:leader="none"/>
         </w:tabs>
         <w:spacing w:lineRule="auto" w:line="240"/>
@@ -451,6 +454,7 @@
           <w:numId w:val="3"/>
         </w:numPr>
         <w:tabs>
+          <w:tab w:val="left" w:pos="360" w:leader="none"/>
           <w:tab w:val="left" w:pos="1646" w:leader="none"/>
         </w:tabs>
         <w:spacing w:lineRule="auto" w:line="240"/>
@@ -511,7 +515,7 @@
     <w:p>
       <w:pPr>
         <w:pStyle w:val="Titre2"/>
-        <w:shd w:fill="D6E3BC" w:val="clear"/>
+        <w:shd w:val="clear" w:fill="D6E3BC"/>
         <w:rPr>
           <w:lang w:val="fr-FR"/>
         </w:rPr>
@@ -555,7 +559,7 @@
     <w:p>
       <w:pPr>
         <w:pStyle w:val="Titre1"/>
-        <w:shd w:fill="76923C" w:val="clear"/>
+        <w:shd w:val="clear" w:fill="76923C"/>
         <w:rPr>
           <w:lang w:val="fr-FR"/>
         </w:rPr>
@@ -574,7 +578,7 @@
     <w:p>
       <w:pPr>
         <w:pStyle w:val="Titre2"/>
-        <w:shd w:fill="D6E3BC" w:val="clear"/>
+        <w:shd w:val="clear" w:fill="D6E3BC"/>
         <w:rPr>
           <w:lang w:val="fr-FR"/>
         </w:rPr>
@@ -647,7 +651,7 @@
     <w:p>
       <w:pPr>
         <w:pStyle w:val="Titre2"/>
-        <w:shd w:fill="D6E3BC" w:val="clear"/>
+        <w:shd w:val="clear" w:fill="D6E3BC"/>
         <w:rPr>
           <w:lang w:val="fr-FR"/>
         </w:rPr>
@@ -759,7 +763,7 @@
     <w:p>
       <w:pPr>
         <w:pStyle w:val="Titre1"/>
-        <w:shd w:fill="76923C" w:val="clear"/>
+        <w:shd w:val="clear" w:fill="76923C"/>
         <w:rPr>
           <w:lang w:val="fr-FR"/>
         </w:rPr>
@@ -774,7 +778,7 @@
     <w:p>
       <w:pPr>
         <w:pStyle w:val="Titre2"/>
-        <w:shd w:fill="D6E3BC" w:val="clear"/>
+        <w:shd w:val="clear" w:fill="D6E3BC"/>
         <w:rPr>
           <w:rFonts w:eastAsia="MS Mincho"/>
           <w:lang w:val="fr-FR"/>
@@ -926,7 +930,7 @@
     <w:p>
       <w:pPr>
         <w:pStyle w:val="Titre2"/>
-        <w:shd w:fill="D6E3BC" w:val="clear"/>
+        <w:shd w:val="clear" w:fill="D6E3BC"/>
         <w:rPr>
           <w:rFonts w:eastAsia="MS Mincho"/>
           <w:lang w:val="fr-FR"/>
@@ -969,7 +973,7 @@
         </w:tblBorders>
         <w:tblCellMar>
           <w:top w:w="0" w:type="dxa"/>
-          <w:left w:w="70" w:type="dxa"/>
+          <w:left w:w="60" w:type="dxa"/>
           <w:bottom w:w="0" w:type="dxa"/>
           <w:right w:w="70" w:type="dxa"/>
         </w:tblCellMar>
@@ -998,7 +1002,7 @@
             </w:tcBorders>
             <w:shd w:fill="C0C0C0" w:val="clear"/>
             <w:tcMar>
-              <w:left w:w="70" w:type="dxa"/>
+              <w:left w:w="60" w:type="dxa"/>
             </w:tcMar>
           </w:tcPr>
           <w:p>
@@ -1031,7 +1035,7 @@
             </w:tcBorders>
             <w:shd w:fill="C0C0C0" w:val="clear"/>
             <w:tcMar>
-              <w:left w:w="70" w:type="dxa"/>
+              <w:left w:w="60" w:type="dxa"/>
             </w:tcMar>
           </w:tcPr>
           <w:p>
@@ -1064,7 +1068,7 @@
             </w:tcBorders>
             <w:shd w:fill="C0C0C0" w:val="clear"/>
             <w:tcMar>
-              <w:left w:w="70" w:type="dxa"/>
+              <w:left w:w="60" w:type="dxa"/>
             </w:tcMar>
           </w:tcPr>
           <w:p>
@@ -1097,7 +1101,7 @@
             </w:tcBorders>
             <w:shd w:fill="C0C0C0" w:val="clear"/>
             <w:tcMar>
-              <w:left w:w="70" w:type="dxa"/>
+              <w:left w:w="60" w:type="dxa"/>
             </w:tcMar>
           </w:tcPr>
           <w:p>
@@ -1130,7 +1134,7 @@
             </w:tcBorders>
             <w:shd w:fill="C0C0C0" w:val="clear"/>
             <w:tcMar>
-              <w:left w:w="70" w:type="dxa"/>
+              <w:left w:w="60" w:type="dxa"/>
             </w:tcMar>
           </w:tcPr>
           <w:p>
@@ -1168,7 +1172,7 @@
             </w:tcBorders>
             <w:shd w:fill="auto" w:val="clear"/>
             <w:tcMar>
-              <w:left w:w="70" w:type="dxa"/>
+              <w:left w:w="60" w:type="dxa"/>
             </w:tcMar>
           </w:tcPr>
           <w:p>
@@ -1200,7 +1204,7 @@
             </w:tcBorders>
             <w:shd w:fill="auto" w:val="clear"/>
             <w:tcMar>
-              <w:left w:w="70" w:type="dxa"/>
+              <w:left w:w="60" w:type="dxa"/>
             </w:tcMar>
           </w:tcPr>
           <w:p>
@@ -1229,7 +1233,7 @@
             </w:tcBorders>
             <w:shd w:fill="auto" w:val="clear"/>
             <w:tcMar>
-              <w:left w:w="70" w:type="dxa"/>
+              <w:left w:w="60" w:type="dxa"/>
             </w:tcMar>
           </w:tcPr>
           <w:p>
@@ -1258,7 +1262,7 @@
             </w:tcBorders>
             <w:shd w:fill="auto" w:val="clear"/>
             <w:tcMar>
-              <w:left w:w="70" w:type="dxa"/>
+              <w:left w:w="60" w:type="dxa"/>
             </w:tcMar>
           </w:tcPr>
           <w:p>
@@ -1287,7 +1291,7 @@
             </w:tcBorders>
             <w:shd w:fill="auto" w:val="clear"/>
             <w:tcMar>
-              <w:left w:w="70" w:type="dxa"/>
+              <w:left w:w="60" w:type="dxa"/>
             </w:tcMar>
           </w:tcPr>
           <w:p>
@@ -1324,7 +1328,7 @@
             </w:tcBorders>
             <w:shd w:fill="auto" w:val="clear"/>
             <w:tcMar>
-              <w:left w:w="70" w:type="dxa"/>
+              <w:left w:w="60" w:type="dxa"/>
             </w:tcMar>
           </w:tcPr>
           <w:p>
@@ -1353,7 +1357,7 @@
             </w:tcBorders>
             <w:shd w:fill="auto" w:val="clear"/>
             <w:tcMar>
-              <w:left w:w="70" w:type="dxa"/>
+              <w:left w:w="60" w:type="dxa"/>
             </w:tcMar>
           </w:tcPr>
           <w:p>
@@ -1382,7 +1386,7 @@
             </w:tcBorders>
             <w:shd w:fill="auto" w:val="clear"/>
             <w:tcMar>
-              <w:left w:w="70" w:type="dxa"/>
+              <w:left w:w="60" w:type="dxa"/>
             </w:tcMar>
           </w:tcPr>
           <w:p>
@@ -1411,7 +1415,7 @@
             </w:tcBorders>
             <w:shd w:fill="auto" w:val="clear"/>
             <w:tcMar>
-              <w:left w:w="70" w:type="dxa"/>
+              <w:left w:w="60" w:type="dxa"/>
             </w:tcMar>
           </w:tcPr>
           <w:p>
@@ -1440,7 +1444,7 @@
             </w:tcBorders>
             <w:shd w:fill="auto" w:val="clear"/>
             <w:tcMar>
-              <w:left w:w="70" w:type="dxa"/>
+              <w:left w:w="60" w:type="dxa"/>
             </w:tcMar>
           </w:tcPr>
           <w:p>
@@ -1460,7 +1464,7 @@
     <w:p>
       <w:pPr>
         <w:pStyle w:val="Titre2"/>
-        <w:shd w:fill="D6E3BC" w:val="clear"/>
+        <w:shd w:val="clear" w:fill="D6E3BC"/>
         <w:rPr>
           <w:rFonts w:eastAsia="MS Mincho"/>
         </w:rPr>
@@ -1490,7 +1494,7 @@
       <w:tblPr>
         <w:tblW w:w="10348" w:type="dxa"/>
         <w:jc w:val="left"/>
-        <w:tblInd w:w="70" w:type="dxa"/>
+        <w:tblInd w:w="60" w:type="dxa"/>
         <w:tblBorders>
           <w:top w:val="single" w:sz="4" w:space="0" w:color="00000A"/>
           <w:left w:val="single" w:sz="4" w:space="0" w:color="00000A"/>
@@ -1501,14 +1505,14 @@
         </w:tblBorders>
         <w:tblCellMar>
           <w:top w:w="0" w:type="dxa"/>
-          <w:left w:w="70" w:type="dxa"/>
+          <w:left w:w="60" w:type="dxa"/>
           <w:bottom w:w="0" w:type="dxa"/>
           <w:right w:w="70" w:type="dxa"/>
         </w:tblCellMar>
       </w:tblPr>
       <w:tblGrid>
-        <w:gridCol w:w="3059"/>
-        <w:gridCol w:w="7289"/>
+        <w:gridCol w:w="3057"/>
+        <w:gridCol w:w="7290"/>
       </w:tblGrid>
       <w:tr>
         <w:trPr>
@@ -1516,7 +1520,7 @@
         </w:trPr>
         <w:tc>
           <w:tcPr>
-            <w:tcW w:w="3059" w:type="dxa"/>
+            <w:tcW w:w="3057" w:type="dxa"/>
             <w:tcBorders>
               <w:top w:val="single" w:sz="4" w:space="0" w:color="00000A"/>
               <w:left w:val="single" w:sz="4" w:space="0" w:color="00000A"/>
@@ -1527,7 +1531,7 @@
             </w:tcBorders>
             <w:shd w:fill="C0C0C0" w:val="clear"/>
             <w:tcMar>
-              <w:left w:w="70" w:type="dxa"/>
+              <w:left w:w="60" w:type="dxa"/>
             </w:tcMar>
           </w:tcPr>
           <w:p>
@@ -1549,7 +1553,7 @@
         </w:tc>
         <w:tc>
           <w:tcPr>
-            <w:tcW w:w="7289" w:type="dxa"/>
+            <w:tcW w:w="7290" w:type="dxa"/>
             <w:tcBorders>
               <w:top w:val="single" w:sz="4" w:space="0" w:color="00000A"/>
               <w:left w:val="single" w:sz="4" w:space="0" w:color="00000A"/>
@@ -1560,7 +1564,7 @@
             </w:tcBorders>
             <w:shd w:fill="C0C0C0" w:val="clear"/>
             <w:tcMar>
-              <w:left w:w="70" w:type="dxa"/>
+              <w:left w:w="60" w:type="dxa"/>
             </w:tcMar>
           </w:tcPr>
           <w:p>
@@ -1585,18 +1589,18 @@
         <w:trPr/>
         <w:tc>
           <w:tcPr>
-            <w:tcW w:w="3059" w:type="dxa"/>
-            <w:tcBorders>
-              <w:top w:val="single" w:sz="4" w:space="0" w:color="00000A"/>
-              <w:left w:val="single" w:sz="4" w:space="0" w:color="00000A"/>
-              <w:bottom w:val="single" w:sz="4" w:space="0" w:color="00000A"/>
-              <w:right w:val="single" w:sz="4" w:space="0" w:color="00000A"/>
-              <w:insideH w:val="single" w:sz="4" w:space="0" w:color="00000A"/>
-              <w:insideV w:val="single" w:sz="4" w:space="0" w:color="00000A"/>
-            </w:tcBorders>
-            <w:shd w:fill="auto" w:val="clear"/>
-            <w:tcMar>
-              <w:left w:w="70" w:type="dxa"/>
+            <w:tcW w:w="3057" w:type="dxa"/>
+            <w:tcBorders>
+              <w:top w:val="single" w:sz="4" w:space="0" w:color="00000A"/>
+              <w:left w:val="single" w:sz="4" w:space="0" w:color="00000A"/>
+              <w:bottom w:val="single" w:sz="4" w:space="0" w:color="00000A"/>
+              <w:right w:val="single" w:sz="4" w:space="0" w:color="00000A"/>
+              <w:insideH w:val="single" w:sz="4" w:space="0" w:color="00000A"/>
+              <w:insideV w:val="single" w:sz="4" w:space="0" w:color="00000A"/>
+            </w:tcBorders>
+            <w:shd w:fill="auto" w:val="clear"/>
+            <w:tcMar>
+              <w:left w:w="60" w:type="dxa"/>
             </w:tcMar>
           </w:tcPr>
           <w:p>
@@ -1614,18 +1618,18 @@
         </w:tc>
         <w:tc>
           <w:tcPr>
-            <w:tcW w:w="7289" w:type="dxa"/>
-            <w:tcBorders>
-              <w:top w:val="single" w:sz="4" w:space="0" w:color="00000A"/>
-              <w:left w:val="single" w:sz="4" w:space="0" w:color="00000A"/>
-              <w:bottom w:val="single" w:sz="4" w:space="0" w:color="00000A"/>
-              <w:right w:val="single" w:sz="4" w:space="0" w:color="00000A"/>
-              <w:insideH w:val="single" w:sz="4" w:space="0" w:color="00000A"/>
-              <w:insideV w:val="single" w:sz="4" w:space="0" w:color="00000A"/>
-            </w:tcBorders>
-            <w:shd w:fill="auto" w:val="clear"/>
-            <w:tcMar>
-              <w:left w:w="70" w:type="dxa"/>
+            <w:tcW w:w="7290" w:type="dxa"/>
+            <w:tcBorders>
+              <w:top w:val="single" w:sz="4" w:space="0" w:color="00000A"/>
+              <w:left w:val="single" w:sz="4" w:space="0" w:color="00000A"/>
+              <w:bottom w:val="single" w:sz="4" w:space="0" w:color="00000A"/>
+              <w:right w:val="single" w:sz="4" w:space="0" w:color="00000A"/>
+              <w:insideH w:val="single" w:sz="4" w:space="0" w:color="00000A"/>
+              <w:insideV w:val="single" w:sz="4" w:space="0" w:color="00000A"/>
+            </w:tcBorders>
+            <w:shd w:fill="auto" w:val="clear"/>
+            <w:tcMar>
+              <w:left w:w="60" w:type="dxa"/>
             </w:tcMar>
           </w:tcPr>
           <w:p>
@@ -1649,18 +1653,18 @@
         <w:trPr/>
         <w:tc>
           <w:tcPr>
-            <w:tcW w:w="3059" w:type="dxa"/>
-            <w:tcBorders>
-              <w:top w:val="single" w:sz="4" w:space="0" w:color="00000A"/>
-              <w:left w:val="single" w:sz="4" w:space="0" w:color="00000A"/>
-              <w:bottom w:val="single" w:sz="4" w:space="0" w:color="00000A"/>
-              <w:right w:val="single" w:sz="4" w:space="0" w:color="00000A"/>
-              <w:insideH w:val="single" w:sz="4" w:space="0" w:color="00000A"/>
-              <w:insideV w:val="single" w:sz="4" w:space="0" w:color="00000A"/>
-            </w:tcBorders>
-            <w:shd w:fill="auto" w:val="clear"/>
-            <w:tcMar>
-              <w:left w:w="70" w:type="dxa"/>
+            <w:tcW w:w="3057" w:type="dxa"/>
+            <w:tcBorders>
+              <w:top w:val="single" w:sz="4" w:space="0" w:color="00000A"/>
+              <w:left w:val="single" w:sz="4" w:space="0" w:color="00000A"/>
+              <w:bottom w:val="single" w:sz="4" w:space="0" w:color="00000A"/>
+              <w:right w:val="single" w:sz="4" w:space="0" w:color="00000A"/>
+              <w:insideH w:val="single" w:sz="4" w:space="0" w:color="00000A"/>
+              <w:insideV w:val="single" w:sz="4" w:space="0" w:color="00000A"/>
+            </w:tcBorders>
+            <w:shd w:fill="auto" w:val="clear"/>
+            <w:tcMar>
+              <w:left w:w="60" w:type="dxa"/>
             </w:tcMar>
           </w:tcPr>
           <w:p>
@@ -1681,18 +1685,18 @@
         </w:tc>
         <w:tc>
           <w:tcPr>
-            <w:tcW w:w="7289" w:type="dxa"/>
-            <w:tcBorders>
-              <w:top w:val="single" w:sz="4" w:space="0" w:color="00000A"/>
-              <w:left w:val="single" w:sz="4" w:space="0" w:color="00000A"/>
-              <w:bottom w:val="single" w:sz="4" w:space="0" w:color="00000A"/>
-              <w:right w:val="single" w:sz="4" w:space="0" w:color="00000A"/>
-              <w:insideH w:val="single" w:sz="4" w:space="0" w:color="00000A"/>
-              <w:insideV w:val="single" w:sz="4" w:space="0" w:color="00000A"/>
-            </w:tcBorders>
-            <w:shd w:fill="auto" w:val="clear"/>
-            <w:tcMar>
-              <w:left w:w="70" w:type="dxa"/>
+            <w:tcW w:w="7290" w:type="dxa"/>
+            <w:tcBorders>
+              <w:top w:val="single" w:sz="4" w:space="0" w:color="00000A"/>
+              <w:left w:val="single" w:sz="4" w:space="0" w:color="00000A"/>
+              <w:bottom w:val="single" w:sz="4" w:space="0" w:color="00000A"/>
+              <w:right w:val="single" w:sz="4" w:space="0" w:color="00000A"/>
+              <w:insideH w:val="single" w:sz="4" w:space="0" w:color="00000A"/>
+              <w:insideV w:val="single" w:sz="4" w:space="0" w:color="00000A"/>
+            </w:tcBorders>
+            <w:shd w:fill="auto" w:val="clear"/>
+            <w:tcMar>
+              <w:left w:w="60" w:type="dxa"/>
             </w:tcMar>
           </w:tcPr>
           <w:p>
@@ -1752,7 +1756,7 @@
     <w:p>
       <w:pPr>
         <w:pStyle w:val="Titre1"/>
-        <w:shd w:fill="76923C" w:val="clear"/>
+        <w:shd w:val="clear" w:fill="76923C"/>
         <w:rPr>
           <w:lang w:val="fr-FR"/>
         </w:rPr>
@@ -1767,7 +1771,7 @@
     <w:p>
       <w:pPr>
         <w:pStyle w:val="Titre2"/>
-        <w:shd w:fill="D6E3BC" w:val="clear"/>
+        <w:shd w:val="clear" w:fill="D6E3BC"/>
         <w:rPr>
           <w:rFonts w:eastAsia="MS Mincho"/>
           <w:lang w:val="fr-FR"/>
@@ -1919,7 +1923,7 @@
     <w:p>
       <w:pPr>
         <w:pStyle w:val="Titre2"/>
-        <w:shd w:fill="D6E3BC" w:val="clear"/>
+        <w:shd w:val="clear" w:fill="D6E3BC"/>
         <w:rPr>
           <w:rFonts w:eastAsia="MS Mincho"/>
           <w:lang w:val="fr-FR"/>
@@ -1962,7 +1966,7 @@
         </w:tblBorders>
         <w:tblCellMar>
           <w:top w:w="0" w:type="dxa"/>
-          <w:left w:w="70" w:type="dxa"/>
+          <w:left w:w="60" w:type="dxa"/>
           <w:bottom w:w="0" w:type="dxa"/>
           <w:right w:w="70" w:type="dxa"/>
         </w:tblCellMar>
@@ -1991,7 +1995,7 @@
             </w:tcBorders>
             <w:shd w:fill="C0C0C0" w:val="clear"/>
             <w:tcMar>
-              <w:left w:w="70" w:type="dxa"/>
+              <w:left w:w="60" w:type="dxa"/>
             </w:tcMar>
           </w:tcPr>
           <w:p>
@@ -2024,7 +2028,7 @@
             </w:tcBorders>
             <w:shd w:fill="C0C0C0" w:val="clear"/>
             <w:tcMar>
-              <w:left w:w="70" w:type="dxa"/>
+              <w:left w:w="60" w:type="dxa"/>
             </w:tcMar>
           </w:tcPr>
           <w:p>
@@ -2057,7 +2061,7 @@
             </w:tcBorders>
             <w:shd w:fill="C0C0C0" w:val="clear"/>
             <w:tcMar>
-              <w:left w:w="70" w:type="dxa"/>
+              <w:left w:w="60" w:type="dxa"/>
             </w:tcMar>
           </w:tcPr>
           <w:p>
@@ -2090,7 +2094,7 @@
             </w:tcBorders>
             <w:shd w:fill="C0C0C0" w:val="clear"/>
             <w:tcMar>
-              <w:left w:w="70" w:type="dxa"/>
+              <w:left w:w="60" w:type="dxa"/>
             </w:tcMar>
           </w:tcPr>
           <w:p>
@@ -2123,7 +2127,7 @@
             </w:tcBorders>
             <w:shd w:fill="C0C0C0" w:val="clear"/>
             <w:tcMar>
-              <w:left w:w="70" w:type="dxa"/>
+              <w:left w:w="60" w:type="dxa"/>
             </w:tcMar>
           </w:tcPr>
           <w:p>
@@ -2161,7 +2165,7 @@
             </w:tcBorders>
             <w:shd w:fill="auto" w:val="clear"/>
             <w:tcMar>
-              <w:left w:w="70" w:type="dxa"/>
+              <w:left w:w="60" w:type="dxa"/>
             </w:tcMar>
           </w:tcPr>
           <w:p>
@@ -2193,7 +2197,7 @@
             </w:tcBorders>
             <w:shd w:fill="auto" w:val="clear"/>
             <w:tcMar>
-              <w:left w:w="70" w:type="dxa"/>
+              <w:left w:w="60" w:type="dxa"/>
             </w:tcMar>
           </w:tcPr>
           <w:p>
@@ -2222,7 +2226,7 @@
             </w:tcBorders>
             <w:shd w:fill="auto" w:val="clear"/>
             <w:tcMar>
-              <w:left w:w="70" w:type="dxa"/>
+              <w:left w:w="60" w:type="dxa"/>
             </w:tcMar>
           </w:tcPr>
           <w:p>
@@ -2251,7 +2255,7 @@
             </w:tcBorders>
             <w:shd w:fill="auto" w:val="clear"/>
             <w:tcMar>
-              <w:left w:w="70" w:type="dxa"/>
+              <w:left w:w="60" w:type="dxa"/>
             </w:tcMar>
           </w:tcPr>
           <w:p>
@@ -2280,7 +2284,7 @@
             </w:tcBorders>
             <w:shd w:fill="auto" w:val="clear"/>
             <w:tcMar>
-              <w:left w:w="70" w:type="dxa"/>
+              <w:left w:w="60" w:type="dxa"/>
             </w:tcMar>
           </w:tcPr>
           <w:p>
@@ -2305,7 +2309,7 @@
     <w:p>
       <w:pPr>
         <w:pStyle w:val="Titre2"/>
-        <w:shd w:fill="D6E3BC" w:val="clear"/>
+        <w:shd w:val="clear" w:fill="D6E3BC"/>
         <w:rPr>
           <w:rFonts w:eastAsia="MS Mincho"/>
         </w:rPr>
@@ -2335,7 +2339,7 @@
       <w:tblPr>
         <w:tblW w:w="10348" w:type="dxa"/>
         <w:jc w:val="left"/>
-        <w:tblInd w:w="70" w:type="dxa"/>
+        <w:tblInd w:w="60" w:type="dxa"/>
         <w:tblBorders>
           <w:top w:val="single" w:sz="4" w:space="0" w:color="00000A"/>
           <w:left w:val="single" w:sz="4" w:space="0" w:color="00000A"/>
@@ -2346,14 +2350,14 @@
         </w:tblBorders>
         <w:tblCellMar>
           <w:top w:w="0" w:type="dxa"/>
-          <w:left w:w="70" w:type="dxa"/>
+          <w:left w:w="60" w:type="dxa"/>
           <w:bottom w:w="0" w:type="dxa"/>
           <w:right w:w="70" w:type="dxa"/>
         </w:tblCellMar>
       </w:tblPr>
       <w:tblGrid>
-        <w:gridCol w:w="3059"/>
-        <w:gridCol w:w="7289"/>
+        <w:gridCol w:w="3057"/>
+        <w:gridCol w:w="7290"/>
       </w:tblGrid>
       <w:tr>
         <w:trPr>
@@ -2361,7 +2365,7 @@
         </w:trPr>
         <w:tc>
           <w:tcPr>
-            <w:tcW w:w="3059" w:type="dxa"/>
+            <w:tcW w:w="3057" w:type="dxa"/>
             <w:tcBorders>
               <w:top w:val="single" w:sz="4" w:space="0" w:color="00000A"/>
               <w:left w:val="single" w:sz="4" w:space="0" w:color="00000A"/>
@@ -2372,7 +2376,7 @@
             </w:tcBorders>
             <w:shd w:fill="C0C0C0" w:val="clear"/>
             <w:tcMar>
-              <w:left w:w="70" w:type="dxa"/>
+              <w:left w:w="60" w:type="dxa"/>
             </w:tcMar>
           </w:tcPr>
           <w:p>
@@ -2394,7 +2398,7 @@
         </w:tc>
         <w:tc>
           <w:tcPr>
-            <w:tcW w:w="7289" w:type="dxa"/>
+            <w:tcW w:w="7290" w:type="dxa"/>
             <w:tcBorders>
               <w:top w:val="single" w:sz="4" w:space="0" w:color="00000A"/>
               <w:left w:val="single" w:sz="4" w:space="0" w:color="00000A"/>
@@ -2405,7 +2409,7 @@
             </w:tcBorders>
             <w:shd w:fill="C0C0C0" w:val="clear"/>
             <w:tcMar>
-              <w:left w:w="70" w:type="dxa"/>
+              <w:left w:w="60" w:type="dxa"/>
             </w:tcMar>
           </w:tcPr>
           <w:p>
@@ -2430,18 +2434,18 @@
         <w:trPr/>
         <w:tc>
           <w:tcPr>
-            <w:tcW w:w="3059" w:type="dxa"/>
-            <w:tcBorders>
-              <w:top w:val="single" w:sz="4" w:space="0" w:color="00000A"/>
-              <w:left w:val="single" w:sz="4" w:space="0" w:color="00000A"/>
-              <w:bottom w:val="single" w:sz="4" w:space="0" w:color="00000A"/>
-              <w:right w:val="single" w:sz="4" w:space="0" w:color="00000A"/>
-              <w:insideH w:val="single" w:sz="4" w:space="0" w:color="00000A"/>
-              <w:insideV w:val="single" w:sz="4" w:space="0" w:color="00000A"/>
-            </w:tcBorders>
-            <w:shd w:fill="auto" w:val="clear"/>
-            <w:tcMar>
-              <w:left w:w="70" w:type="dxa"/>
+            <w:tcW w:w="3057" w:type="dxa"/>
+            <w:tcBorders>
+              <w:top w:val="single" w:sz="4" w:space="0" w:color="00000A"/>
+              <w:left w:val="single" w:sz="4" w:space="0" w:color="00000A"/>
+              <w:bottom w:val="single" w:sz="4" w:space="0" w:color="00000A"/>
+              <w:right w:val="single" w:sz="4" w:space="0" w:color="00000A"/>
+              <w:insideH w:val="single" w:sz="4" w:space="0" w:color="00000A"/>
+              <w:insideV w:val="single" w:sz="4" w:space="0" w:color="00000A"/>
+            </w:tcBorders>
+            <w:shd w:fill="auto" w:val="clear"/>
+            <w:tcMar>
+              <w:left w:w="60" w:type="dxa"/>
             </w:tcMar>
           </w:tcPr>
           <w:p>
@@ -2459,18 +2463,18 @@
         </w:tc>
         <w:tc>
           <w:tcPr>
-            <w:tcW w:w="7289" w:type="dxa"/>
-            <w:tcBorders>
-              <w:top w:val="single" w:sz="4" w:space="0" w:color="00000A"/>
-              <w:left w:val="single" w:sz="4" w:space="0" w:color="00000A"/>
-              <w:bottom w:val="single" w:sz="4" w:space="0" w:color="00000A"/>
-              <w:right w:val="single" w:sz="4" w:space="0" w:color="00000A"/>
-              <w:insideH w:val="single" w:sz="4" w:space="0" w:color="00000A"/>
-              <w:insideV w:val="single" w:sz="4" w:space="0" w:color="00000A"/>
-            </w:tcBorders>
-            <w:shd w:fill="auto" w:val="clear"/>
-            <w:tcMar>
-              <w:left w:w="70" w:type="dxa"/>
+            <w:tcW w:w="7290" w:type="dxa"/>
+            <w:tcBorders>
+              <w:top w:val="single" w:sz="4" w:space="0" w:color="00000A"/>
+              <w:left w:val="single" w:sz="4" w:space="0" w:color="00000A"/>
+              <w:bottom w:val="single" w:sz="4" w:space="0" w:color="00000A"/>
+              <w:right w:val="single" w:sz="4" w:space="0" w:color="00000A"/>
+              <w:insideH w:val="single" w:sz="4" w:space="0" w:color="00000A"/>
+              <w:insideV w:val="single" w:sz="4" w:space="0" w:color="00000A"/>
+            </w:tcBorders>
+            <w:shd w:fill="auto" w:val="clear"/>
+            <w:tcMar>
+              <w:left w:w="60" w:type="dxa"/>
             </w:tcMar>
           </w:tcPr>
           <w:p>
@@ -2494,18 +2498,18 @@
         <w:trPr/>
         <w:tc>
           <w:tcPr>
-            <w:tcW w:w="3059" w:type="dxa"/>
-            <w:tcBorders>
-              <w:top w:val="single" w:sz="4" w:space="0" w:color="00000A"/>
-              <w:left w:val="single" w:sz="4" w:space="0" w:color="00000A"/>
-              <w:bottom w:val="single" w:sz="4" w:space="0" w:color="00000A"/>
-              <w:right w:val="single" w:sz="4" w:space="0" w:color="00000A"/>
-              <w:insideH w:val="single" w:sz="4" w:space="0" w:color="00000A"/>
-              <w:insideV w:val="single" w:sz="4" w:space="0" w:color="00000A"/>
-            </w:tcBorders>
-            <w:shd w:fill="auto" w:val="clear"/>
-            <w:tcMar>
-              <w:left w:w="70" w:type="dxa"/>
+            <w:tcW w:w="3057" w:type="dxa"/>
+            <w:tcBorders>
+              <w:top w:val="single" w:sz="4" w:space="0" w:color="00000A"/>
+              <w:left w:val="single" w:sz="4" w:space="0" w:color="00000A"/>
+              <w:bottom w:val="single" w:sz="4" w:space="0" w:color="00000A"/>
+              <w:right w:val="single" w:sz="4" w:space="0" w:color="00000A"/>
+              <w:insideH w:val="single" w:sz="4" w:space="0" w:color="00000A"/>
+              <w:insideV w:val="single" w:sz="4" w:space="0" w:color="00000A"/>
+            </w:tcBorders>
+            <w:shd w:fill="auto" w:val="clear"/>
+            <w:tcMar>
+              <w:left w:w="60" w:type="dxa"/>
             </w:tcMar>
           </w:tcPr>
           <w:p>
@@ -2523,18 +2527,18 @@
         </w:tc>
         <w:tc>
           <w:tcPr>
-            <w:tcW w:w="7289" w:type="dxa"/>
-            <w:tcBorders>
-              <w:top w:val="single" w:sz="4" w:space="0" w:color="00000A"/>
-              <w:left w:val="single" w:sz="4" w:space="0" w:color="00000A"/>
-              <w:bottom w:val="single" w:sz="4" w:space="0" w:color="00000A"/>
-              <w:right w:val="single" w:sz="4" w:space="0" w:color="00000A"/>
-              <w:insideH w:val="single" w:sz="4" w:space="0" w:color="00000A"/>
-              <w:insideV w:val="single" w:sz="4" w:space="0" w:color="00000A"/>
-            </w:tcBorders>
-            <w:shd w:fill="auto" w:val="clear"/>
-            <w:tcMar>
-              <w:left w:w="70" w:type="dxa"/>
+            <w:tcW w:w="7290" w:type="dxa"/>
+            <w:tcBorders>
+              <w:top w:val="single" w:sz="4" w:space="0" w:color="00000A"/>
+              <w:left w:val="single" w:sz="4" w:space="0" w:color="00000A"/>
+              <w:bottom w:val="single" w:sz="4" w:space="0" w:color="00000A"/>
+              <w:right w:val="single" w:sz="4" w:space="0" w:color="00000A"/>
+              <w:insideH w:val="single" w:sz="4" w:space="0" w:color="00000A"/>
+              <w:insideV w:val="single" w:sz="4" w:space="0" w:color="00000A"/>
+            </w:tcBorders>
+            <w:shd w:fill="auto" w:val="clear"/>
+            <w:tcMar>
+              <w:left w:w="60" w:type="dxa"/>
             </w:tcMar>
           </w:tcPr>
           <w:p>
@@ -2558,18 +2562,18 @@
         <w:trPr/>
         <w:tc>
           <w:tcPr>
-            <w:tcW w:w="3059" w:type="dxa"/>
-            <w:tcBorders>
-              <w:top w:val="single" w:sz="4" w:space="0" w:color="00000A"/>
-              <w:left w:val="single" w:sz="4" w:space="0" w:color="00000A"/>
-              <w:bottom w:val="single" w:sz="4" w:space="0" w:color="00000A"/>
-              <w:right w:val="single" w:sz="4" w:space="0" w:color="00000A"/>
-              <w:insideH w:val="single" w:sz="4" w:space="0" w:color="00000A"/>
-              <w:insideV w:val="single" w:sz="4" w:space="0" w:color="00000A"/>
-            </w:tcBorders>
-            <w:shd w:fill="auto" w:val="clear"/>
-            <w:tcMar>
-              <w:left w:w="70" w:type="dxa"/>
+            <w:tcW w:w="3057" w:type="dxa"/>
+            <w:tcBorders>
+              <w:top w:val="single" w:sz="4" w:space="0" w:color="00000A"/>
+              <w:left w:val="single" w:sz="4" w:space="0" w:color="00000A"/>
+              <w:bottom w:val="single" w:sz="4" w:space="0" w:color="00000A"/>
+              <w:right w:val="single" w:sz="4" w:space="0" w:color="00000A"/>
+              <w:insideH w:val="single" w:sz="4" w:space="0" w:color="00000A"/>
+              <w:insideV w:val="single" w:sz="4" w:space="0" w:color="00000A"/>
+            </w:tcBorders>
+            <w:shd w:fill="auto" w:val="clear"/>
+            <w:tcMar>
+              <w:left w:w="60" w:type="dxa"/>
             </w:tcMar>
           </w:tcPr>
           <w:p>
@@ -2590,18 +2594,18 @@
         </w:tc>
         <w:tc>
           <w:tcPr>
-            <w:tcW w:w="7289" w:type="dxa"/>
-            <w:tcBorders>
-              <w:top w:val="single" w:sz="4" w:space="0" w:color="00000A"/>
-              <w:left w:val="single" w:sz="4" w:space="0" w:color="00000A"/>
-              <w:bottom w:val="single" w:sz="4" w:space="0" w:color="00000A"/>
-              <w:right w:val="single" w:sz="4" w:space="0" w:color="00000A"/>
-              <w:insideH w:val="single" w:sz="4" w:space="0" w:color="00000A"/>
-              <w:insideV w:val="single" w:sz="4" w:space="0" w:color="00000A"/>
-            </w:tcBorders>
-            <w:shd w:fill="auto" w:val="clear"/>
-            <w:tcMar>
-              <w:left w:w="70" w:type="dxa"/>
+            <w:tcW w:w="7290" w:type="dxa"/>
+            <w:tcBorders>
+              <w:top w:val="single" w:sz="4" w:space="0" w:color="00000A"/>
+              <w:left w:val="single" w:sz="4" w:space="0" w:color="00000A"/>
+              <w:bottom w:val="single" w:sz="4" w:space="0" w:color="00000A"/>
+              <w:right w:val="single" w:sz="4" w:space="0" w:color="00000A"/>
+              <w:insideH w:val="single" w:sz="4" w:space="0" w:color="00000A"/>
+              <w:insideV w:val="single" w:sz="4" w:space="0" w:color="00000A"/>
+            </w:tcBorders>
+            <w:shd w:fill="auto" w:val="clear"/>
+            <w:tcMar>
+              <w:left w:w="60" w:type="dxa"/>
             </w:tcMar>
           </w:tcPr>
           <w:p>
@@ -2634,7 +2638,7 @@
     <w:p>
       <w:pPr>
         <w:pStyle w:val="Titre1"/>
-        <w:shd w:fill="76923C" w:val="clear"/>
+        <w:shd w:val="clear" w:fill="76923C"/>
         <w:rPr>
           <w:lang w:val="fr-FR"/>
         </w:rPr>
@@ -2649,7 +2653,7 @@
     <w:p>
       <w:pPr>
         <w:pStyle w:val="Titre2"/>
-        <w:shd w:fill="D6E3BC" w:val="clear"/>
+        <w:shd w:val="clear" w:fill="D6E3BC"/>
         <w:rPr>
           <w:rFonts w:eastAsia="MS Mincho"/>
           <w:lang w:val="fr-FR"/>
@@ -2803,7 +2807,7 @@
     <w:p>
       <w:pPr>
         <w:pStyle w:val="Titre2"/>
-        <w:shd w:fill="D6E3BC" w:val="clear"/>
+        <w:shd w:val="clear" w:fill="D6E3BC"/>
         <w:rPr>
           <w:rFonts w:eastAsia="MS Mincho"/>
           <w:lang w:val="fr-FR"/>
@@ -2846,7 +2850,7 @@
         </w:tblBorders>
         <w:tblCellMar>
           <w:top w:w="0" w:type="dxa"/>
-          <w:left w:w="70" w:type="dxa"/>
+          <w:left w:w="60" w:type="dxa"/>
           <w:bottom w:w="0" w:type="dxa"/>
           <w:right w:w="70" w:type="dxa"/>
         </w:tblCellMar>
@@ -2875,7 +2879,7 @@
             </w:tcBorders>
             <w:shd w:fill="C0C0C0" w:val="clear"/>
             <w:tcMar>
-              <w:left w:w="70" w:type="dxa"/>
+              <w:left w:w="60" w:type="dxa"/>
             </w:tcMar>
           </w:tcPr>
           <w:p>
@@ -2908,7 +2912,7 @@
             </w:tcBorders>
             <w:shd w:fill="C0C0C0" w:val="clear"/>
             <w:tcMar>
-              <w:left w:w="70" w:type="dxa"/>
+              <w:left w:w="60" w:type="dxa"/>
             </w:tcMar>
           </w:tcPr>
           <w:p>
@@ -2941,7 +2945,7 @@
             </w:tcBorders>
             <w:shd w:fill="C0C0C0" w:val="clear"/>
             <w:tcMar>
-              <w:left w:w="70" w:type="dxa"/>
+              <w:left w:w="60" w:type="dxa"/>
             </w:tcMar>
           </w:tcPr>
           <w:p>
@@ -2974,7 +2978,7 @@
             </w:tcBorders>
             <w:shd w:fill="C0C0C0" w:val="clear"/>
             <w:tcMar>
-              <w:left w:w="70" w:type="dxa"/>
+              <w:left w:w="60" w:type="dxa"/>
             </w:tcMar>
           </w:tcPr>
           <w:p>
@@ -3007,7 +3011,7 @@
             </w:tcBorders>
             <w:shd w:fill="C0C0C0" w:val="clear"/>
             <w:tcMar>
-              <w:left w:w="70" w:type="dxa"/>
+              <w:left w:w="60" w:type="dxa"/>
             </w:tcMar>
           </w:tcPr>
           <w:p>
@@ -3045,7 +3049,7 @@
             </w:tcBorders>
             <w:shd w:fill="auto" w:val="clear"/>
             <w:tcMar>
-              <w:left w:w="70" w:type="dxa"/>
+              <w:left w:w="60" w:type="dxa"/>
             </w:tcMar>
           </w:tcPr>
           <w:p>
@@ -3077,7 +3081,7 @@
             </w:tcBorders>
             <w:shd w:fill="auto" w:val="clear"/>
             <w:tcMar>
-              <w:left w:w="70" w:type="dxa"/>
+              <w:left w:w="60" w:type="dxa"/>
             </w:tcMar>
           </w:tcPr>
           <w:p>
@@ -3106,7 +3110,7 @@
             </w:tcBorders>
             <w:shd w:fill="auto" w:val="clear"/>
             <w:tcMar>
-              <w:left w:w="70" w:type="dxa"/>
+              <w:left w:w="60" w:type="dxa"/>
             </w:tcMar>
           </w:tcPr>
           <w:p>
@@ -3135,7 +3139,7 @@
             </w:tcBorders>
             <w:shd w:fill="auto" w:val="clear"/>
             <w:tcMar>
-              <w:left w:w="70" w:type="dxa"/>
+              <w:left w:w="60" w:type="dxa"/>
             </w:tcMar>
           </w:tcPr>
           <w:p>
@@ -3164,7 +3168,7 @@
             </w:tcBorders>
             <w:shd w:fill="auto" w:val="clear"/>
             <w:tcMar>
-              <w:left w:w="70" w:type="dxa"/>
+              <w:left w:w="60" w:type="dxa"/>
             </w:tcMar>
           </w:tcPr>
           <w:p>
@@ -3202,7 +3206,7 @@
             </w:tcBorders>
             <w:shd w:fill="auto" w:val="clear"/>
             <w:tcMar>
-              <w:left w:w="70" w:type="dxa"/>
+              <w:left w:w="60" w:type="dxa"/>
             </w:tcMar>
           </w:tcPr>
           <w:p>
@@ -3234,7 +3238,7 @@
             </w:tcBorders>
             <w:shd w:fill="auto" w:val="clear"/>
             <w:tcMar>
-              <w:left w:w="70" w:type="dxa"/>
+              <w:left w:w="60" w:type="dxa"/>
             </w:tcMar>
           </w:tcPr>
           <w:p>
@@ -3266,7 +3270,7 @@
             </w:tcBorders>
             <w:shd w:fill="auto" w:val="clear"/>
             <w:tcMar>
-              <w:left w:w="70" w:type="dxa"/>
+              <w:left w:w="60" w:type="dxa"/>
             </w:tcMar>
           </w:tcPr>
           <w:p>
@@ -3298,7 +3302,7 @@
             </w:tcBorders>
             <w:shd w:fill="auto" w:val="clear"/>
             <w:tcMar>
-              <w:left w:w="70" w:type="dxa"/>
+              <w:left w:w="60" w:type="dxa"/>
             </w:tcMar>
           </w:tcPr>
           <w:p>
@@ -3330,7 +3334,7 @@
             </w:tcBorders>
             <w:shd w:fill="auto" w:val="clear"/>
             <w:tcMar>
-              <w:left w:w="70" w:type="dxa"/>
+              <w:left w:w="60" w:type="dxa"/>
             </w:tcMar>
           </w:tcPr>
           <w:p>
@@ -3368,7 +3372,7 @@
             </w:tcBorders>
             <w:shd w:fill="auto" w:val="clear"/>
             <w:tcMar>
-              <w:left w:w="70" w:type="dxa"/>
+              <w:left w:w="60" w:type="dxa"/>
             </w:tcMar>
           </w:tcPr>
           <w:p>
@@ -3400,7 +3404,7 @@
             </w:tcBorders>
             <w:shd w:fill="auto" w:val="clear"/>
             <w:tcMar>
-              <w:left w:w="70" w:type="dxa"/>
+              <w:left w:w="60" w:type="dxa"/>
             </w:tcMar>
           </w:tcPr>
           <w:p>
@@ -3432,7 +3436,7 @@
             </w:tcBorders>
             <w:shd w:fill="auto" w:val="clear"/>
             <w:tcMar>
-              <w:left w:w="70" w:type="dxa"/>
+              <w:left w:w="60" w:type="dxa"/>
             </w:tcMar>
           </w:tcPr>
           <w:p>
@@ -3464,7 +3468,7 @@
             </w:tcBorders>
             <w:shd w:fill="auto" w:val="clear"/>
             <w:tcMar>
-              <w:left w:w="70" w:type="dxa"/>
+              <w:left w:w="60" w:type="dxa"/>
             </w:tcMar>
           </w:tcPr>
           <w:p>
@@ -3496,7 +3500,7 @@
             </w:tcBorders>
             <w:shd w:fill="auto" w:val="clear"/>
             <w:tcMar>
-              <w:left w:w="70" w:type="dxa"/>
+              <w:left w:w="60" w:type="dxa"/>
             </w:tcMar>
           </w:tcPr>
           <w:p>
@@ -3521,7 +3525,7 @@
     <w:p>
       <w:pPr>
         <w:pStyle w:val="Titre2"/>
-        <w:shd w:fill="D6E3BC" w:val="clear"/>
+        <w:shd w:val="clear" w:fill="D6E3BC"/>
         <w:rPr>
           <w:rFonts w:eastAsia="MS Mincho"/>
         </w:rPr>
@@ -3551,7 +3555,7 @@
       <w:tblPr>
         <w:tblW w:w="10348" w:type="dxa"/>
         <w:jc w:val="left"/>
-        <w:tblInd w:w="70" w:type="dxa"/>
+        <w:tblInd w:w="60" w:type="dxa"/>
         <w:tblBorders>
           <w:top w:val="single" w:sz="4" w:space="0" w:color="00000A"/>
           <w:left w:val="single" w:sz="4" w:space="0" w:color="00000A"/>
@@ -3562,14 +3566,14 @@
         </w:tblBorders>
         <w:tblCellMar>
           <w:top w:w="0" w:type="dxa"/>
-          <w:left w:w="70" w:type="dxa"/>
+          <w:left w:w="60" w:type="dxa"/>
           <w:bottom w:w="0" w:type="dxa"/>
           <w:right w:w="70" w:type="dxa"/>
         </w:tblCellMar>
       </w:tblPr>
       <w:tblGrid>
-        <w:gridCol w:w="3059"/>
-        <w:gridCol w:w="7289"/>
+        <w:gridCol w:w="3057"/>
+        <w:gridCol w:w="7290"/>
       </w:tblGrid>
       <w:tr>
         <w:trPr>
@@ -3577,7 +3581,7 @@
         </w:trPr>
         <w:tc>
           <w:tcPr>
-            <w:tcW w:w="3059" w:type="dxa"/>
+            <w:tcW w:w="3057" w:type="dxa"/>
             <w:tcBorders>
               <w:top w:val="single" w:sz="4" w:space="0" w:color="00000A"/>
               <w:left w:val="single" w:sz="4" w:space="0" w:color="00000A"/>
@@ -3588,7 +3592,7 @@
             </w:tcBorders>
             <w:shd w:fill="C0C0C0" w:val="clear"/>
             <w:tcMar>
-              <w:left w:w="70" w:type="dxa"/>
+              <w:left w:w="60" w:type="dxa"/>
             </w:tcMar>
           </w:tcPr>
           <w:p>
@@ -3610,7 +3614,7 @@
         </w:tc>
         <w:tc>
           <w:tcPr>
-            <w:tcW w:w="7289" w:type="dxa"/>
+            <w:tcW w:w="7290" w:type="dxa"/>
             <w:tcBorders>
               <w:top w:val="single" w:sz="4" w:space="0" w:color="00000A"/>
               <w:left w:val="single" w:sz="4" w:space="0" w:color="00000A"/>
@@ -3621,7 +3625,7 @@
             </w:tcBorders>
             <w:shd w:fill="C0C0C0" w:val="clear"/>
             <w:tcMar>
-              <w:left w:w="70" w:type="dxa"/>
+              <w:left w:w="60" w:type="dxa"/>
             </w:tcMar>
           </w:tcPr>
           <w:p>
@@ -3646,18 +3650,18 @@
         <w:trPr/>
         <w:tc>
           <w:tcPr>
-            <w:tcW w:w="3059" w:type="dxa"/>
-            <w:tcBorders>
-              <w:top w:val="single" w:sz="4" w:space="0" w:color="00000A"/>
-              <w:left w:val="single" w:sz="4" w:space="0" w:color="00000A"/>
-              <w:bottom w:val="single" w:sz="4" w:space="0" w:color="00000A"/>
-              <w:right w:val="single" w:sz="4" w:space="0" w:color="00000A"/>
-              <w:insideH w:val="single" w:sz="4" w:space="0" w:color="00000A"/>
-              <w:insideV w:val="single" w:sz="4" w:space="0" w:color="00000A"/>
-            </w:tcBorders>
-            <w:shd w:fill="auto" w:val="clear"/>
-            <w:tcMar>
-              <w:left w:w="70" w:type="dxa"/>
+            <w:tcW w:w="3057" w:type="dxa"/>
+            <w:tcBorders>
+              <w:top w:val="single" w:sz="4" w:space="0" w:color="00000A"/>
+              <w:left w:val="single" w:sz="4" w:space="0" w:color="00000A"/>
+              <w:bottom w:val="single" w:sz="4" w:space="0" w:color="00000A"/>
+              <w:right w:val="single" w:sz="4" w:space="0" w:color="00000A"/>
+              <w:insideH w:val="single" w:sz="4" w:space="0" w:color="00000A"/>
+              <w:insideV w:val="single" w:sz="4" w:space="0" w:color="00000A"/>
+            </w:tcBorders>
+            <w:shd w:fill="auto" w:val="clear"/>
+            <w:tcMar>
+              <w:left w:w="60" w:type="dxa"/>
             </w:tcMar>
           </w:tcPr>
           <w:p>
@@ -3675,18 +3679,18 @@
         </w:tc>
         <w:tc>
           <w:tcPr>
-            <w:tcW w:w="7289" w:type="dxa"/>
-            <w:tcBorders>
-              <w:top w:val="single" w:sz="4" w:space="0" w:color="00000A"/>
-              <w:left w:val="single" w:sz="4" w:space="0" w:color="00000A"/>
-              <w:bottom w:val="single" w:sz="4" w:space="0" w:color="00000A"/>
-              <w:right w:val="single" w:sz="4" w:space="0" w:color="00000A"/>
-              <w:insideH w:val="single" w:sz="4" w:space="0" w:color="00000A"/>
-              <w:insideV w:val="single" w:sz="4" w:space="0" w:color="00000A"/>
-            </w:tcBorders>
-            <w:shd w:fill="auto" w:val="clear"/>
-            <w:tcMar>
-              <w:left w:w="70" w:type="dxa"/>
+            <w:tcW w:w="7290" w:type="dxa"/>
+            <w:tcBorders>
+              <w:top w:val="single" w:sz="4" w:space="0" w:color="00000A"/>
+              <w:left w:val="single" w:sz="4" w:space="0" w:color="00000A"/>
+              <w:bottom w:val="single" w:sz="4" w:space="0" w:color="00000A"/>
+              <w:right w:val="single" w:sz="4" w:space="0" w:color="00000A"/>
+              <w:insideH w:val="single" w:sz="4" w:space="0" w:color="00000A"/>
+              <w:insideV w:val="single" w:sz="4" w:space="0" w:color="00000A"/>
+            </w:tcBorders>
+            <w:shd w:fill="auto" w:val="clear"/>
+            <w:tcMar>
+              <w:left w:w="60" w:type="dxa"/>
             </w:tcMar>
           </w:tcPr>
           <w:p>
@@ -3710,18 +3714,18 @@
         <w:trPr/>
         <w:tc>
           <w:tcPr>
-            <w:tcW w:w="3059" w:type="dxa"/>
-            <w:tcBorders>
-              <w:top w:val="single" w:sz="4" w:space="0" w:color="00000A"/>
-              <w:left w:val="single" w:sz="4" w:space="0" w:color="00000A"/>
-              <w:bottom w:val="single" w:sz="4" w:space="0" w:color="00000A"/>
-              <w:right w:val="single" w:sz="4" w:space="0" w:color="00000A"/>
-              <w:insideH w:val="single" w:sz="4" w:space="0" w:color="00000A"/>
-              <w:insideV w:val="single" w:sz="4" w:space="0" w:color="00000A"/>
-            </w:tcBorders>
-            <w:shd w:fill="auto" w:val="clear"/>
-            <w:tcMar>
-              <w:left w:w="70" w:type="dxa"/>
+            <w:tcW w:w="3057" w:type="dxa"/>
+            <w:tcBorders>
+              <w:top w:val="single" w:sz="4" w:space="0" w:color="00000A"/>
+              <w:left w:val="single" w:sz="4" w:space="0" w:color="00000A"/>
+              <w:bottom w:val="single" w:sz="4" w:space="0" w:color="00000A"/>
+              <w:right w:val="single" w:sz="4" w:space="0" w:color="00000A"/>
+              <w:insideH w:val="single" w:sz="4" w:space="0" w:color="00000A"/>
+              <w:insideV w:val="single" w:sz="4" w:space="0" w:color="00000A"/>
+            </w:tcBorders>
+            <w:shd w:fill="auto" w:val="clear"/>
+            <w:tcMar>
+              <w:left w:w="60" w:type="dxa"/>
             </w:tcMar>
           </w:tcPr>
           <w:p>
@@ -3742,18 +3746,18 @@
         </w:tc>
         <w:tc>
           <w:tcPr>
-            <w:tcW w:w="7289" w:type="dxa"/>
-            <w:tcBorders>
-              <w:top w:val="single" w:sz="4" w:space="0" w:color="00000A"/>
-              <w:left w:val="single" w:sz="4" w:space="0" w:color="00000A"/>
-              <w:bottom w:val="single" w:sz="4" w:space="0" w:color="00000A"/>
-              <w:right w:val="single" w:sz="4" w:space="0" w:color="00000A"/>
-              <w:insideH w:val="single" w:sz="4" w:space="0" w:color="00000A"/>
-              <w:insideV w:val="single" w:sz="4" w:space="0" w:color="00000A"/>
-            </w:tcBorders>
-            <w:shd w:fill="auto" w:val="clear"/>
-            <w:tcMar>
-              <w:left w:w="70" w:type="dxa"/>
+            <w:tcW w:w="7290" w:type="dxa"/>
+            <w:tcBorders>
+              <w:top w:val="single" w:sz="4" w:space="0" w:color="00000A"/>
+              <w:left w:val="single" w:sz="4" w:space="0" w:color="00000A"/>
+              <w:bottom w:val="single" w:sz="4" w:space="0" w:color="00000A"/>
+              <w:right w:val="single" w:sz="4" w:space="0" w:color="00000A"/>
+              <w:insideH w:val="single" w:sz="4" w:space="0" w:color="00000A"/>
+              <w:insideV w:val="single" w:sz="4" w:space="0" w:color="00000A"/>
+            </w:tcBorders>
+            <w:shd w:fill="auto" w:val="clear"/>
+            <w:tcMar>
+              <w:left w:w="60" w:type="dxa"/>
             </w:tcMar>
           </w:tcPr>
           <w:p>
@@ -3777,18 +3781,18 @@
         <w:trPr/>
         <w:tc>
           <w:tcPr>
-            <w:tcW w:w="3059" w:type="dxa"/>
-            <w:tcBorders>
-              <w:top w:val="single" w:sz="4" w:space="0" w:color="00000A"/>
-              <w:left w:val="single" w:sz="4" w:space="0" w:color="00000A"/>
-              <w:bottom w:val="single" w:sz="4" w:space="0" w:color="00000A"/>
-              <w:right w:val="single" w:sz="4" w:space="0" w:color="00000A"/>
-              <w:insideH w:val="single" w:sz="4" w:space="0" w:color="00000A"/>
-              <w:insideV w:val="single" w:sz="4" w:space="0" w:color="00000A"/>
-            </w:tcBorders>
-            <w:shd w:fill="auto" w:val="clear"/>
-            <w:tcMar>
-              <w:left w:w="70" w:type="dxa"/>
+            <w:tcW w:w="3057" w:type="dxa"/>
+            <w:tcBorders>
+              <w:top w:val="single" w:sz="4" w:space="0" w:color="00000A"/>
+              <w:left w:val="single" w:sz="4" w:space="0" w:color="00000A"/>
+              <w:bottom w:val="single" w:sz="4" w:space="0" w:color="00000A"/>
+              <w:right w:val="single" w:sz="4" w:space="0" w:color="00000A"/>
+              <w:insideH w:val="single" w:sz="4" w:space="0" w:color="00000A"/>
+              <w:insideV w:val="single" w:sz="4" w:space="0" w:color="00000A"/>
+            </w:tcBorders>
+            <w:shd w:fill="auto" w:val="clear"/>
+            <w:tcMar>
+              <w:left w:w="60" w:type="dxa"/>
             </w:tcMar>
           </w:tcPr>
           <w:p>
@@ -3809,18 +3813,18 @@
         </w:tc>
         <w:tc>
           <w:tcPr>
-            <w:tcW w:w="7289" w:type="dxa"/>
-            <w:tcBorders>
-              <w:top w:val="single" w:sz="4" w:space="0" w:color="00000A"/>
-              <w:left w:val="single" w:sz="4" w:space="0" w:color="00000A"/>
-              <w:bottom w:val="single" w:sz="4" w:space="0" w:color="00000A"/>
-              <w:right w:val="single" w:sz="4" w:space="0" w:color="00000A"/>
-              <w:insideH w:val="single" w:sz="4" w:space="0" w:color="00000A"/>
-              <w:insideV w:val="single" w:sz="4" w:space="0" w:color="00000A"/>
-            </w:tcBorders>
-            <w:shd w:fill="auto" w:val="clear"/>
-            <w:tcMar>
-              <w:left w:w="70" w:type="dxa"/>
+            <w:tcW w:w="7290" w:type="dxa"/>
+            <w:tcBorders>
+              <w:top w:val="single" w:sz="4" w:space="0" w:color="00000A"/>
+              <w:left w:val="single" w:sz="4" w:space="0" w:color="00000A"/>
+              <w:bottom w:val="single" w:sz="4" w:space="0" w:color="00000A"/>
+              <w:right w:val="single" w:sz="4" w:space="0" w:color="00000A"/>
+              <w:insideH w:val="single" w:sz="4" w:space="0" w:color="00000A"/>
+              <w:insideV w:val="single" w:sz="4" w:space="0" w:color="00000A"/>
+            </w:tcBorders>
+            <w:shd w:fill="auto" w:val="clear"/>
+            <w:tcMar>
+              <w:left w:w="60" w:type="dxa"/>
             </w:tcMar>
           </w:tcPr>
           <w:p>
@@ -3844,18 +3848,18 @@
         <w:trPr/>
         <w:tc>
           <w:tcPr>
-            <w:tcW w:w="3059" w:type="dxa"/>
-            <w:tcBorders>
-              <w:top w:val="single" w:sz="4" w:space="0" w:color="00000A"/>
-              <w:left w:val="single" w:sz="4" w:space="0" w:color="00000A"/>
-              <w:bottom w:val="single" w:sz="4" w:space="0" w:color="00000A"/>
-              <w:right w:val="single" w:sz="4" w:space="0" w:color="00000A"/>
-              <w:insideH w:val="single" w:sz="4" w:space="0" w:color="00000A"/>
-              <w:insideV w:val="single" w:sz="4" w:space="0" w:color="00000A"/>
-            </w:tcBorders>
-            <w:shd w:fill="auto" w:val="clear"/>
-            <w:tcMar>
-              <w:left w:w="70" w:type="dxa"/>
+            <w:tcW w:w="3057" w:type="dxa"/>
+            <w:tcBorders>
+              <w:top w:val="single" w:sz="4" w:space="0" w:color="00000A"/>
+              <w:left w:val="single" w:sz="4" w:space="0" w:color="00000A"/>
+              <w:bottom w:val="single" w:sz="4" w:space="0" w:color="00000A"/>
+              <w:right w:val="single" w:sz="4" w:space="0" w:color="00000A"/>
+              <w:insideH w:val="single" w:sz="4" w:space="0" w:color="00000A"/>
+              <w:insideV w:val="single" w:sz="4" w:space="0" w:color="00000A"/>
+            </w:tcBorders>
+            <w:shd w:fill="auto" w:val="clear"/>
+            <w:tcMar>
+              <w:left w:w="60" w:type="dxa"/>
             </w:tcMar>
           </w:tcPr>
           <w:p>
@@ -3876,18 +3880,18 @@
         </w:tc>
         <w:tc>
           <w:tcPr>
-            <w:tcW w:w="7289" w:type="dxa"/>
-            <w:tcBorders>
-              <w:top w:val="single" w:sz="4" w:space="0" w:color="00000A"/>
-              <w:left w:val="single" w:sz="4" w:space="0" w:color="00000A"/>
-              <w:bottom w:val="single" w:sz="4" w:space="0" w:color="00000A"/>
-              <w:right w:val="single" w:sz="4" w:space="0" w:color="00000A"/>
-              <w:insideH w:val="single" w:sz="4" w:space="0" w:color="00000A"/>
-              <w:insideV w:val="single" w:sz="4" w:space="0" w:color="00000A"/>
-            </w:tcBorders>
-            <w:shd w:fill="auto" w:val="clear"/>
-            <w:tcMar>
-              <w:left w:w="70" w:type="dxa"/>
+            <w:tcW w:w="7290" w:type="dxa"/>
+            <w:tcBorders>
+              <w:top w:val="single" w:sz="4" w:space="0" w:color="00000A"/>
+              <w:left w:val="single" w:sz="4" w:space="0" w:color="00000A"/>
+              <w:bottom w:val="single" w:sz="4" w:space="0" w:color="00000A"/>
+              <w:right w:val="single" w:sz="4" w:space="0" w:color="00000A"/>
+              <w:insideH w:val="single" w:sz="4" w:space="0" w:color="00000A"/>
+              <w:insideV w:val="single" w:sz="4" w:space="0" w:color="00000A"/>
+            </w:tcBorders>
+            <w:shd w:fill="auto" w:val="clear"/>
+            <w:tcMar>
+              <w:left w:w="60" w:type="dxa"/>
             </w:tcMar>
           </w:tcPr>
           <w:p>
@@ -3919,7 +3923,7 @@
     <w:p>
       <w:pPr>
         <w:pStyle w:val="Titre1"/>
-        <w:shd w:fill="76923C" w:val="clear"/>
+        <w:shd w:val="clear" w:fill="76923C"/>
         <w:rPr>
           <w:lang w:val="fr-FR"/>
         </w:rPr>
@@ -3934,7 +3938,7 @@
     <w:p>
       <w:pPr>
         <w:pStyle w:val="Titre2"/>
-        <w:shd w:fill="D6E3BC" w:val="clear"/>
+        <w:shd w:val="clear" w:fill="D6E3BC"/>
         <w:rPr>
           <w:rFonts w:eastAsia="MS Mincho"/>
           <w:lang w:val="fr-FR"/>
@@ -4328,7 +4332,7 @@
     <w:p>
       <w:pPr>
         <w:pStyle w:val="Titre2"/>
-        <w:shd w:fill="D6E3BC" w:val="clear"/>
+        <w:shd w:val="clear" w:fill="D6E3BC"/>
         <w:rPr>
           <w:rFonts w:eastAsia="MS Mincho"/>
           <w:lang w:val="fr-FR"/>
@@ -4371,7 +4375,7 @@
         </w:tblBorders>
         <w:tblCellMar>
           <w:top w:w="0" w:type="dxa"/>
-          <w:left w:w="70" w:type="dxa"/>
+          <w:left w:w="60" w:type="dxa"/>
           <w:bottom w:w="0" w:type="dxa"/>
           <w:right w:w="70" w:type="dxa"/>
         </w:tblCellMar>
@@ -4400,7 +4404,7 @@
             </w:tcBorders>
             <w:shd w:fill="C0C0C0" w:val="clear"/>
             <w:tcMar>
-              <w:left w:w="70" w:type="dxa"/>
+              <w:left w:w="60" w:type="dxa"/>
             </w:tcMar>
           </w:tcPr>
           <w:p>
@@ -4433,7 +4437,7 @@
             </w:tcBorders>
             <w:shd w:fill="C0C0C0" w:val="clear"/>
             <w:tcMar>
-              <w:left w:w="70" w:type="dxa"/>
+              <w:left w:w="60" w:type="dxa"/>
             </w:tcMar>
           </w:tcPr>
           <w:p>
@@ -4466,7 +4470,7 @@
             </w:tcBorders>
             <w:shd w:fill="C0C0C0" w:val="clear"/>
             <w:tcMar>
-              <w:left w:w="70" w:type="dxa"/>
+              <w:left w:w="60" w:type="dxa"/>
             </w:tcMar>
           </w:tcPr>
           <w:p>
@@ -4499,7 +4503,7 @@
             </w:tcBorders>
             <w:shd w:fill="C0C0C0" w:val="clear"/>
             <w:tcMar>
-              <w:left w:w="70" w:type="dxa"/>
+              <w:left w:w="60" w:type="dxa"/>
             </w:tcMar>
           </w:tcPr>
           <w:p>
@@ -4532,7 +4536,7 @@
             </w:tcBorders>
             <w:shd w:fill="C0C0C0" w:val="clear"/>
             <w:tcMar>
-              <w:left w:w="70" w:type="dxa"/>
+              <w:left w:w="60" w:type="dxa"/>
             </w:tcMar>
           </w:tcPr>
           <w:p>
@@ -4570,7 +4574,7 @@
             </w:tcBorders>
             <w:shd w:fill="auto" w:val="clear"/>
             <w:tcMar>
-              <w:left w:w="70" w:type="dxa"/>
+              <w:left w:w="60" w:type="dxa"/>
             </w:tcMar>
           </w:tcPr>
           <w:p>
@@ -4584,13 +4588,7 @@
               <w:rPr>
                 <w:lang w:val="fr-FR"/>
               </w:rPr>
-              <w:t>Pr</w:t>
-            </w:r>
-            <w:r>
-              <w:rPr>
-                <w:lang w:val="fr-FR"/>
-              </w:rPr>
-              <w:t>oduit</w:t>
+              <w:t>Produit</w:t>
             </w:r>
           </w:p>
         </w:tc>
@@ -4607,7 +4605,7 @@
             </w:tcBorders>
             <w:shd w:fill="auto" w:val="clear"/>
             <w:tcMar>
-              <w:left w:w="70" w:type="dxa"/>
+              <w:left w:w="60" w:type="dxa"/>
             </w:tcMar>
           </w:tcPr>
           <w:p>
@@ -4636,7 +4634,7 @@
             </w:tcBorders>
             <w:shd w:fill="auto" w:val="clear"/>
             <w:tcMar>
-              <w:left w:w="70" w:type="dxa"/>
+              <w:left w:w="60" w:type="dxa"/>
             </w:tcMar>
           </w:tcPr>
           <w:p>
@@ -4665,7 +4663,7 @@
             </w:tcBorders>
             <w:shd w:fill="auto" w:val="clear"/>
             <w:tcMar>
-              <w:left w:w="70" w:type="dxa"/>
+              <w:left w:w="60" w:type="dxa"/>
             </w:tcMar>
           </w:tcPr>
           <w:p>
@@ -4694,7 +4692,7 @@
             </w:tcBorders>
             <w:shd w:fill="auto" w:val="clear"/>
             <w:tcMar>
-              <w:left w:w="70" w:type="dxa"/>
+              <w:left w:w="60" w:type="dxa"/>
             </w:tcMar>
           </w:tcPr>
           <w:p>
@@ -4732,7 +4730,7 @@
             </w:tcBorders>
             <w:shd w:fill="auto" w:val="clear"/>
             <w:tcMar>
-              <w:left w:w="70" w:type="dxa"/>
+              <w:left w:w="60" w:type="dxa"/>
             </w:tcMar>
           </w:tcPr>
           <w:p>
@@ -4764,7 +4762,7 @@
             </w:tcBorders>
             <w:shd w:fill="auto" w:val="clear"/>
             <w:tcMar>
-              <w:left w:w="70" w:type="dxa"/>
+              <w:left w:w="60" w:type="dxa"/>
             </w:tcMar>
           </w:tcPr>
           <w:p>
@@ -4796,7 +4794,7 @@
             </w:tcBorders>
             <w:shd w:fill="auto" w:val="clear"/>
             <w:tcMar>
-              <w:left w:w="70" w:type="dxa"/>
+              <w:left w:w="60" w:type="dxa"/>
             </w:tcMar>
           </w:tcPr>
           <w:p>
@@ -4828,7 +4826,7 @@
             </w:tcBorders>
             <w:shd w:fill="auto" w:val="clear"/>
             <w:tcMar>
-              <w:left w:w="70" w:type="dxa"/>
+              <w:left w:w="60" w:type="dxa"/>
             </w:tcMar>
           </w:tcPr>
           <w:p>
@@ -4860,7 +4858,7 @@
             </w:tcBorders>
             <w:shd w:fill="auto" w:val="clear"/>
             <w:tcMar>
-              <w:left w:w="70" w:type="dxa"/>
+              <w:left w:w="60" w:type="dxa"/>
             </w:tcMar>
           </w:tcPr>
           <w:p>
@@ -4898,7 +4896,7 @@
             </w:tcBorders>
             <w:shd w:fill="auto" w:val="clear"/>
             <w:tcMar>
-              <w:left w:w="70" w:type="dxa"/>
+              <w:left w:w="60" w:type="dxa"/>
             </w:tcMar>
           </w:tcPr>
           <w:p>
@@ -4930,7 +4928,7 @@
             </w:tcBorders>
             <w:shd w:fill="auto" w:val="clear"/>
             <w:tcMar>
-              <w:left w:w="70" w:type="dxa"/>
+              <w:left w:w="60" w:type="dxa"/>
             </w:tcMar>
           </w:tcPr>
           <w:p>
@@ -4962,7 +4960,7 @@
             </w:tcBorders>
             <w:shd w:fill="auto" w:val="clear"/>
             <w:tcMar>
-              <w:left w:w="70" w:type="dxa"/>
+              <w:left w:w="60" w:type="dxa"/>
             </w:tcMar>
           </w:tcPr>
           <w:p>
@@ -4994,7 +4992,7 @@
             </w:tcBorders>
             <w:shd w:fill="auto" w:val="clear"/>
             <w:tcMar>
-              <w:left w:w="70" w:type="dxa"/>
+              <w:left w:w="60" w:type="dxa"/>
             </w:tcMar>
           </w:tcPr>
           <w:p>
@@ -5026,7 +5024,7 @@
             </w:tcBorders>
             <w:shd w:fill="auto" w:val="clear"/>
             <w:tcMar>
-              <w:left w:w="70" w:type="dxa"/>
+              <w:left w:w="60" w:type="dxa"/>
             </w:tcMar>
           </w:tcPr>
           <w:p>
@@ -5064,7 +5062,7 @@
             </w:tcBorders>
             <w:shd w:fill="auto" w:val="clear"/>
             <w:tcMar>
-              <w:left w:w="70" w:type="dxa"/>
+              <w:left w:w="60" w:type="dxa"/>
             </w:tcMar>
           </w:tcPr>
           <w:p>
@@ -5096,7 +5094,7 @@
             </w:tcBorders>
             <w:shd w:fill="auto" w:val="clear"/>
             <w:tcMar>
-              <w:left w:w="70" w:type="dxa"/>
+              <w:left w:w="60" w:type="dxa"/>
             </w:tcMar>
           </w:tcPr>
           <w:p>
@@ -5128,7 +5126,7 @@
             </w:tcBorders>
             <w:shd w:fill="auto" w:val="clear"/>
             <w:tcMar>
-              <w:left w:w="70" w:type="dxa"/>
+              <w:left w:w="60" w:type="dxa"/>
             </w:tcMar>
           </w:tcPr>
           <w:p>
@@ -5160,7 +5158,7 @@
             </w:tcBorders>
             <w:shd w:fill="auto" w:val="clear"/>
             <w:tcMar>
-              <w:left w:w="70" w:type="dxa"/>
+              <w:left w:w="60" w:type="dxa"/>
             </w:tcMar>
           </w:tcPr>
           <w:p>
@@ -5192,7 +5190,7 @@
             </w:tcBorders>
             <w:shd w:fill="auto" w:val="clear"/>
             <w:tcMar>
-              <w:left w:w="70" w:type="dxa"/>
+              <w:left w:w="60" w:type="dxa"/>
             </w:tcMar>
           </w:tcPr>
           <w:p>
@@ -5230,7 +5228,7 @@
             </w:tcBorders>
             <w:shd w:fill="auto" w:val="clear"/>
             <w:tcMar>
-              <w:left w:w="70" w:type="dxa"/>
+              <w:left w:w="60" w:type="dxa"/>
             </w:tcMar>
           </w:tcPr>
           <w:p>
@@ -5262,7 +5260,7 @@
             </w:tcBorders>
             <w:shd w:fill="auto" w:val="clear"/>
             <w:tcMar>
-              <w:left w:w="70" w:type="dxa"/>
+              <w:left w:w="60" w:type="dxa"/>
             </w:tcMar>
           </w:tcPr>
           <w:p>
@@ -5294,7 +5292,7 @@
             </w:tcBorders>
             <w:shd w:fill="auto" w:val="clear"/>
             <w:tcMar>
-              <w:left w:w="70" w:type="dxa"/>
+              <w:left w:w="60" w:type="dxa"/>
             </w:tcMar>
           </w:tcPr>
           <w:p>
@@ -5326,7 +5324,7 @@
             </w:tcBorders>
             <w:shd w:fill="auto" w:val="clear"/>
             <w:tcMar>
-              <w:left w:w="70" w:type="dxa"/>
+              <w:left w:w="60" w:type="dxa"/>
             </w:tcMar>
           </w:tcPr>
           <w:p>
@@ -5358,7 +5356,7 @@
             </w:tcBorders>
             <w:shd w:fill="auto" w:val="clear"/>
             <w:tcMar>
-              <w:left w:w="70" w:type="dxa"/>
+              <w:left w:w="60" w:type="dxa"/>
             </w:tcMar>
           </w:tcPr>
           <w:p>
@@ -5383,7 +5381,7 @@
     <w:p>
       <w:pPr>
         <w:pStyle w:val="Titre2"/>
-        <w:shd w:fill="D6E3BC" w:val="clear"/>
+        <w:shd w:val="clear" w:fill="D6E3BC"/>
         <w:rPr>
           <w:rFonts w:eastAsia="MS Mincho"/>
         </w:rPr>
@@ -5413,7 +5411,7 @@
       <w:tblPr>
         <w:tblW w:w="10348" w:type="dxa"/>
         <w:jc w:val="left"/>
-        <w:tblInd w:w="70" w:type="dxa"/>
+        <w:tblInd w:w="60" w:type="dxa"/>
         <w:tblBorders>
           <w:top w:val="single" w:sz="4" w:space="0" w:color="00000A"/>
           <w:left w:val="single" w:sz="4" w:space="0" w:color="00000A"/>
@@ -5424,14 +5422,14 @@
         </w:tblBorders>
         <w:tblCellMar>
           <w:top w:w="0" w:type="dxa"/>
-          <w:left w:w="70" w:type="dxa"/>
+          <w:left w:w="60" w:type="dxa"/>
           <w:bottom w:w="0" w:type="dxa"/>
           <w:right w:w="70" w:type="dxa"/>
         </w:tblCellMar>
       </w:tblPr>
       <w:tblGrid>
-        <w:gridCol w:w="3059"/>
-        <w:gridCol w:w="7289"/>
+        <w:gridCol w:w="3057"/>
+        <w:gridCol w:w="7290"/>
       </w:tblGrid>
       <w:tr>
         <w:trPr>
@@ -5439,7 +5437,7 @@
         </w:trPr>
         <w:tc>
           <w:tcPr>
-            <w:tcW w:w="3059" w:type="dxa"/>
+            <w:tcW w:w="3057" w:type="dxa"/>
             <w:tcBorders>
               <w:top w:val="single" w:sz="4" w:space="0" w:color="00000A"/>
               <w:left w:val="single" w:sz="4" w:space="0" w:color="00000A"/>
@@ -5450,7 +5448,7 @@
             </w:tcBorders>
             <w:shd w:fill="C0C0C0" w:val="clear"/>
             <w:tcMar>
-              <w:left w:w="70" w:type="dxa"/>
+              <w:left w:w="60" w:type="dxa"/>
             </w:tcMar>
           </w:tcPr>
           <w:p>
@@ -5472,7 +5470,7 @@
         </w:tc>
         <w:tc>
           <w:tcPr>
-            <w:tcW w:w="7289" w:type="dxa"/>
+            <w:tcW w:w="7290" w:type="dxa"/>
             <w:tcBorders>
               <w:top w:val="single" w:sz="4" w:space="0" w:color="00000A"/>
               <w:left w:val="single" w:sz="4" w:space="0" w:color="00000A"/>
@@ -5483,7 +5481,7 @@
             </w:tcBorders>
             <w:shd w:fill="C0C0C0" w:val="clear"/>
             <w:tcMar>
-              <w:left w:w="70" w:type="dxa"/>
+              <w:left w:w="60" w:type="dxa"/>
             </w:tcMar>
           </w:tcPr>
           <w:p>
@@ -5508,18 +5506,18 @@
         <w:trPr/>
         <w:tc>
           <w:tcPr>
-            <w:tcW w:w="3059" w:type="dxa"/>
-            <w:tcBorders>
-              <w:top w:val="single" w:sz="4" w:space="0" w:color="00000A"/>
-              <w:left w:val="single" w:sz="4" w:space="0" w:color="00000A"/>
-              <w:bottom w:val="single" w:sz="4" w:space="0" w:color="00000A"/>
-              <w:right w:val="single" w:sz="4" w:space="0" w:color="00000A"/>
-              <w:insideH w:val="single" w:sz="4" w:space="0" w:color="00000A"/>
-              <w:insideV w:val="single" w:sz="4" w:space="0" w:color="00000A"/>
-            </w:tcBorders>
-            <w:shd w:fill="auto" w:val="clear"/>
-            <w:tcMar>
-              <w:left w:w="70" w:type="dxa"/>
+            <w:tcW w:w="3057" w:type="dxa"/>
+            <w:tcBorders>
+              <w:top w:val="single" w:sz="4" w:space="0" w:color="00000A"/>
+              <w:left w:val="single" w:sz="4" w:space="0" w:color="00000A"/>
+              <w:bottom w:val="single" w:sz="4" w:space="0" w:color="00000A"/>
+              <w:right w:val="single" w:sz="4" w:space="0" w:color="00000A"/>
+              <w:insideH w:val="single" w:sz="4" w:space="0" w:color="00000A"/>
+              <w:insideV w:val="single" w:sz="4" w:space="0" w:color="00000A"/>
+            </w:tcBorders>
+            <w:shd w:fill="auto" w:val="clear"/>
+            <w:tcMar>
+              <w:left w:w="60" w:type="dxa"/>
             </w:tcMar>
           </w:tcPr>
           <w:p>
@@ -5537,18 +5535,18 @@
         </w:tc>
         <w:tc>
           <w:tcPr>
-            <w:tcW w:w="7289" w:type="dxa"/>
-            <w:tcBorders>
-              <w:top w:val="single" w:sz="4" w:space="0" w:color="00000A"/>
-              <w:left w:val="single" w:sz="4" w:space="0" w:color="00000A"/>
-              <w:bottom w:val="single" w:sz="4" w:space="0" w:color="00000A"/>
-              <w:right w:val="single" w:sz="4" w:space="0" w:color="00000A"/>
-              <w:insideH w:val="single" w:sz="4" w:space="0" w:color="00000A"/>
-              <w:insideV w:val="single" w:sz="4" w:space="0" w:color="00000A"/>
-            </w:tcBorders>
-            <w:shd w:fill="auto" w:val="clear"/>
-            <w:tcMar>
-              <w:left w:w="70" w:type="dxa"/>
+            <w:tcW w:w="7290" w:type="dxa"/>
+            <w:tcBorders>
+              <w:top w:val="single" w:sz="4" w:space="0" w:color="00000A"/>
+              <w:left w:val="single" w:sz="4" w:space="0" w:color="00000A"/>
+              <w:bottom w:val="single" w:sz="4" w:space="0" w:color="00000A"/>
+              <w:right w:val="single" w:sz="4" w:space="0" w:color="00000A"/>
+              <w:insideH w:val="single" w:sz="4" w:space="0" w:color="00000A"/>
+              <w:insideV w:val="single" w:sz="4" w:space="0" w:color="00000A"/>
+            </w:tcBorders>
+            <w:shd w:fill="auto" w:val="clear"/>
+            <w:tcMar>
+              <w:left w:w="60" w:type="dxa"/>
             </w:tcMar>
           </w:tcPr>
           <w:p>
@@ -5572,18 +5570,18 @@
         <w:trPr/>
         <w:tc>
           <w:tcPr>
-            <w:tcW w:w="3059" w:type="dxa"/>
-            <w:tcBorders>
-              <w:top w:val="single" w:sz="4" w:space="0" w:color="00000A"/>
-              <w:left w:val="single" w:sz="4" w:space="0" w:color="00000A"/>
-              <w:bottom w:val="single" w:sz="4" w:space="0" w:color="00000A"/>
-              <w:right w:val="single" w:sz="4" w:space="0" w:color="00000A"/>
-              <w:insideH w:val="single" w:sz="4" w:space="0" w:color="00000A"/>
-              <w:insideV w:val="single" w:sz="4" w:space="0" w:color="00000A"/>
-            </w:tcBorders>
-            <w:shd w:fill="auto" w:val="clear"/>
-            <w:tcMar>
-              <w:left w:w="70" w:type="dxa"/>
+            <w:tcW w:w="3057" w:type="dxa"/>
+            <w:tcBorders>
+              <w:top w:val="single" w:sz="4" w:space="0" w:color="00000A"/>
+              <w:left w:val="single" w:sz="4" w:space="0" w:color="00000A"/>
+              <w:bottom w:val="single" w:sz="4" w:space="0" w:color="00000A"/>
+              <w:right w:val="single" w:sz="4" w:space="0" w:color="00000A"/>
+              <w:insideH w:val="single" w:sz="4" w:space="0" w:color="00000A"/>
+              <w:insideV w:val="single" w:sz="4" w:space="0" w:color="00000A"/>
+            </w:tcBorders>
+            <w:shd w:fill="auto" w:val="clear"/>
+            <w:tcMar>
+              <w:left w:w="60" w:type="dxa"/>
             </w:tcMar>
           </w:tcPr>
           <w:p>
@@ -5604,18 +5602,18 @@
         </w:tc>
         <w:tc>
           <w:tcPr>
-            <w:tcW w:w="7289" w:type="dxa"/>
-            <w:tcBorders>
-              <w:top w:val="single" w:sz="4" w:space="0" w:color="00000A"/>
-              <w:left w:val="single" w:sz="4" w:space="0" w:color="00000A"/>
-              <w:bottom w:val="single" w:sz="4" w:space="0" w:color="00000A"/>
-              <w:right w:val="single" w:sz="4" w:space="0" w:color="00000A"/>
-              <w:insideH w:val="single" w:sz="4" w:space="0" w:color="00000A"/>
-              <w:insideV w:val="single" w:sz="4" w:space="0" w:color="00000A"/>
-            </w:tcBorders>
-            <w:shd w:fill="auto" w:val="clear"/>
-            <w:tcMar>
-              <w:left w:w="70" w:type="dxa"/>
+            <w:tcW w:w="7290" w:type="dxa"/>
+            <w:tcBorders>
+              <w:top w:val="single" w:sz="4" w:space="0" w:color="00000A"/>
+              <w:left w:val="single" w:sz="4" w:space="0" w:color="00000A"/>
+              <w:bottom w:val="single" w:sz="4" w:space="0" w:color="00000A"/>
+              <w:right w:val="single" w:sz="4" w:space="0" w:color="00000A"/>
+              <w:insideH w:val="single" w:sz="4" w:space="0" w:color="00000A"/>
+              <w:insideV w:val="single" w:sz="4" w:space="0" w:color="00000A"/>
+            </w:tcBorders>
+            <w:shd w:fill="auto" w:val="clear"/>
+            <w:tcMar>
+              <w:left w:w="60" w:type="dxa"/>
             </w:tcMar>
           </w:tcPr>
           <w:p>
@@ -5639,18 +5637,18 @@
         <w:trPr/>
         <w:tc>
           <w:tcPr>
-            <w:tcW w:w="3059" w:type="dxa"/>
-            <w:tcBorders>
-              <w:top w:val="single" w:sz="4" w:space="0" w:color="00000A"/>
-              <w:left w:val="single" w:sz="4" w:space="0" w:color="00000A"/>
-              <w:bottom w:val="single" w:sz="4" w:space="0" w:color="00000A"/>
-              <w:right w:val="single" w:sz="4" w:space="0" w:color="00000A"/>
-              <w:insideH w:val="single" w:sz="4" w:space="0" w:color="00000A"/>
-              <w:insideV w:val="single" w:sz="4" w:space="0" w:color="00000A"/>
-            </w:tcBorders>
-            <w:shd w:fill="auto" w:val="clear"/>
-            <w:tcMar>
-              <w:left w:w="70" w:type="dxa"/>
+            <w:tcW w:w="3057" w:type="dxa"/>
+            <w:tcBorders>
+              <w:top w:val="single" w:sz="4" w:space="0" w:color="00000A"/>
+              <w:left w:val="single" w:sz="4" w:space="0" w:color="00000A"/>
+              <w:bottom w:val="single" w:sz="4" w:space="0" w:color="00000A"/>
+              <w:right w:val="single" w:sz="4" w:space="0" w:color="00000A"/>
+              <w:insideH w:val="single" w:sz="4" w:space="0" w:color="00000A"/>
+              <w:insideV w:val="single" w:sz="4" w:space="0" w:color="00000A"/>
+            </w:tcBorders>
+            <w:shd w:fill="auto" w:val="clear"/>
+            <w:tcMar>
+              <w:left w:w="60" w:type="dxa"/>
             </w:tcMar>
           </w:tcPr>
           <w:p>
@@ -5671,18 +5669,18 @@
         </w:tc>
         <w:tc>
           <w:tcPr>
-            <w:tcW w:w="7289" w:type="dxa"/>
-            <w:tcBorders>
-              <w:top w:val="single" w:sz="4" w:space="0" w:color="00000A"/>
-              <w:left w:val="single" w:sz="4" w:space="0" w:color="00000A"/>
-              <w:bottom w:val="single" w:sz="4" w:space="0" w:color="00000A"/>
-              <w:right w:val="single" w:sz="4" w:space="0" w:color="00000A"/>
-              <w:insideH w:val="single" w:sz="4" w:space="0" w:color="00000A"/>
-              <w:insideV w:val="single" w:sz="4" w:space="0" w:color="00000A"/>
-            </w:tcBorders>
-            <w:shd w:fill="auto" w:val="clear"/>
-            <w:tcMar>
-              <w:left w:w="70" w:type="dxa"/>
+            <w:tcW w:w="7290" w:type="dxa"/>
+            <w:tcBorders>
+              <w:top w:val="single" w:sz="4" w:space="0" w:color="00000A"/>
+              <w:left w:val="single" w:sz="4" w:space="0" w:color="00000A"/>
+              <w:bottom w:val="single" w:sz="4" w:space="0" w:color="00000A"/>
+              <w:right w:val="single" w:sz="4" w:space="0" w:color="00000A"/>
+              <w:insideH w:val="single" w:sz="4" w:space="0" w:color="00000A"/>
+              <w:insideV w:val="single" w:sz="4" w:space="0" w:color="00000A"/>
+            </w:tcBorders>
+            <w:shd w:fill="auto" w:val="clear"/>
+            <w:tcMar>
+              <w:left w:w="60" w:type="dxa"/>
             </w:tcMar>
           </w:tcPr>
           <w:p>
@@ -5706,18 +5704,18 @@
         <w:trPr/>
         <w:tc>
           <w:tcPr>
-            <w:tcW w:w="3059" w:type="dxa"/>
-            <w:tcBorders>
-              <w:top w:val="single" w:sz="4" w:space="0" w:color="00000A"/>
-              <w:left w:val="single" w:sz="4" w:space="0" w:color="00000A"/>
-              <w:bottom w:val="single" w:sz="4" w:space="0" w:color="00000A"/>
-              <w:right w:val="single" w:sz="4" w:space="0" w:color="00000A"/>
-              <w:insideH w:val="single" w:sz="4" w:space="0" w:color="00000A"/>
-              <w:insideV w:val="single" w:sz="4" w:space="0" w:color="00000A"/>
-            </w:tcBorders>
-            <w:shd w:fill="auto" w:val="clear"/>
-            <w:tcMar>
-              <w:left w:w="70" w:type="dxa"/>
+            <w:tcW w:w="3057" w:type="dxa"/>
+            <w:tcBorders>
+              <w:top w:val="single" w:sz="4" w:space="0" w:color="00000A"/>
+              <w:left w:val="single" w:sz="4" w:space="0" w:color="00000A"/>
+              <w:bottom w:val="single" w:sz="4" w:space="0" w:color="00000A"/>
+              <w:right w:val="single" w:sz="4" w:space="0" w:color="00000A"/>
+              <w:insideH w:val="single" w:sz="4" w:space="0" w:color="00000A"/>
+              <w:insideV w:val="single" w:sz="4" w:space="0" w:color="00000A"/>
+            </w:tcBorders>
+            <w:shd w:fill="auto" w:val="clear"/>
+            <w:tcMar>
+              <w:left w:w="60" w:type="dxa"/>
             </w:tcMar>
           </w:tcPr>
           <w:p>
@@ -5738,18 +5736,18 @@
         </w:tc>
         <w:tc>
           <w:tcPr>
-            <w:tcW w:w="7289" w:type="dxa"/>
-            <w:tcBorders>
-              <w:top w:val="single" w:sz="4" w:space="0" w:color="00000A"/>
-              <w:left w:val="single" w:sz="4" w:space="0" w:color="00000A"/>
-              <w:bottom w:val="single" w:sz="4" w:space="0" w:color="00000A"/>
-              <w:right w:val="single" w:sz="4" w:space="0" w:color="00000A"/>
-              <w:insideH w:val="single" w:sz="4" w:space="0" w:color="00000A"/>
-              <w:insideV w:val="single" w:sz="4" w:space="0" w:color="00000A"/>
-            </w:tcBorders>
-            <w:shd w:fill="auto" w:val="clear"/>
-            <w:tcMar>
-              <w:left w:w="70" w:type="dxa"/>
+            <w:tcW w:w="7290" w:type="dxa"/>
+            <w:tcBorders>
+              <w:top w:val="single" w:sz="4" w:space="0" w:color="00000A"/>
+              <w:left w:val="single" w:sz="4" w:space="0" w:color="00000A"/>
+              <w:bottom w:val="single" w:sz="4" w:space="0" w:color="00000A"/>
+              <w:right w:val="single" w:sz="4" w:space="0" w:color="00000A"/>
+              <w:insideH w:val="single" w:sz="4" w:space="0" w:color="00000A"/>
+              <w:insideV w:val="single" w:sz="4" w:space="0" w:color="00000A"/>
+            </w:tcBorders>
+            <w:shd w:fill="auto" w:val="clear"/>
+            <w:tcMar>
+              <w:left w:w="60" w:type="dxa"/>
             </w:tcMar>
           </w:tcPr>
           <w:p>
@@ -5793,48 +5791,30 @@
     <w:p>
       <w:pPr>
         <w:pStyle w:val="Titre1"/>
-        <w:shd w:fill="76923C" w:val="clear"/>
+        <w:shd w:val="clear" w:fill="76923C"/>
         <w:rPr/>
       </w:pPr>
       <w:r>
         <w:rPr>
           <w:lang w:val="fr-FR"/>
         </w:rPr>
-        <w:t>CU0</w:t>
-      </w:r>
-      <w:r>
-        <w:rPr>
+        <w:t>CU05 -  Modification CLIENT</w:t>
+      </w:r>
+    </w:p>
+    <w:p>
+      <w:pPr>
+        <w:pStyle w:val="Titre2"/>
+        <w:shd w:val="clear" w:fill="D6E3BC"/>
+        <w:rPr>
+          <w:rFonts w:eastAsia="MS Mincho"/>
           <w:lang w:val="fr-FR"/>
         </w:rPr>
-        <w:t xml:space="preserve">5 </w:t>
-      </w:r>
-      <w:r>
-        <w:rPr>
+      </w:pPr>
+      <w:r>
+        <w:rPr>
+          <w:rFonts w:eastAsia="MS Mincho"/>
           <w:lang w:val="fr-FR"/>
         </w:rPr>
-        <w:t xml:space="preserve">-  Modification </w:t>
-      </w:r>
-      <w:r>
-        <w:rPr>
-          <w:lang w:val="fr-FR"/>
-        </w:rPr>
-        <w:t>CLIENT</w:t>
-      </w:r>
-    </w:p>
-    <w:p>
-      <w:pPr>
-        <w:pStyle w:val="Titre2"/>
-        <w:shd w:fill="D6E3BC" w:val="clear"/>
-        <w:rPr>
-          <w:rFonts w:eastAsia="MS Mincho"/>
-          <w:lang w:val="fr-FR"/>
-        </w:rPr>
-      </w:pPr>
-      <w:r>
-        <w:rPr>
-          <w:rFonts w:eastAsia="MS Mincho"/>
-          <w:lang w:val="fr-FR"/>
-        </w:rPr>
         <w:t>Description</w:t>
       </w:r>
     </w:p>
@@ -5848,76 +5828,47 @@
           <w:rFonts w:eastAsia="MS Mincho"/>
           <w:sz w:val="24"/>
         </w:rPr>
-        <w:t xml:space="preserve">Il </w:t>
-      </w:r>
+        <w:t>Il  faut d'abord choisir un client.</w:t>
+      </w:r>
+    </w:p>
+    <w:p>
+      <w:pPr>
+        <w:pStyle w:val="Normal"/>
+        <w:rPr/>
+      </w:pPr>
       <w:r>
         <w:rPr>
           <w:rFonts w:eastAsia="MS Mincho"/>
           <w:sz w:val="24"/>
         </w:rPr>
-        <w:t xml:space="preserve"> faut d'abord choisir un client</w:t>
-      </w:r>
-      <w:r>
+        <w:t>Le client pourra être modifié grâce à un bouton modifier.</w:t>
+      </w:r>
+    </w:p>
+    <w:p>
+      <w:pPr>
+        <w:pStyle w:val="Normal"/>
         <w:rPr>
           <w:rFonts w:eastAsia="MS Mincho"/>
           <w:sz w:val="24"/>
         </w:rPr>
-        <w:t>.</w:t>
-      </w:r>
-    </w:p>
-    <w:p>
-      <w:pPr>
-        <w:pStyle w:val="Normal"/>
-        <w:rPr/>
       </w:pPr>
       <w:r>
         <w:rPr>
           <w:rFonts w:eastAsia="MS Mincho"/>
           <w:sz w:val="24"/>
         </w:rPr>
-        <w:t xml:space="preserve">Le </w:t>
-      </w:r>
-      <w:r>
-        <w:rPr>
-          <w:rFonts w:eastAsia="MS Mincho"/>
-          <w:sz w:val="24"/>
-        </w:rPr>
-        <w:t>client</w:t>
-      </w:r>
-      <w:r>
-        <w:rPr>
-          <w:rFonts w:eastAsia="MS Mincho"/>
-          <w:sz w:val="24"/>
-        </w:rPr>
-        <w:t xml:space="preserve"> pourra être modifié grâce à un bouton modifier.</w:t>
-      </w:r>
-    </w:p>
-    <w:p>
-      <w:pPr>
-        <w:pStyle w:val="Normal"/>
-        <w:spacing w:before="0" w:after="0"/>
-        <w:rPr>
-          <w:rFonts w:eastAsia="MS Mincho"/>
-        </w:rPr>
-      </w:pPr>
-      <w:r>
-        <w:rPr>
-          <w:rFonts w:eastAsia="MS Mincho"/>
-        </w:rPr>
-      </w:r>
-    </w:p>
-    <w:p>
-      <w:pPr>
-        <w:pStyle w:val="Normal"/>
-        <w:spacing w:before="0" w:after="0"/>
-        <w:rPr/>
-      </w:pPr>
-      <w:r>
-        <w:rPr/>
         <w:drawing>
-          <wp:inline distT="0" distB="0" distL="0" distR="0">
-            <wp:extent cx="3924935" cy="3810635"/>
+          <wp:anchor behindDoc="0" distT="0" distB="0" distL="0" distR="0" simplePos="0" locked="0" layoutInCell="1" allowOverlap="1" relativeHeight="2">
+            <wp:simplePos x="0" y="0"/>
+            <wp:positionH relativeFrom="column">
+              <wp:posOffset>12065</wp:posOffset>
+            </wp:positionH>
+            <wp:positionV relativeFrom="paragraph">
+              <wp:posOffset>0</wp:posOffset>
+            </wp:positionV>
+            <wp:extent cx="2800350" cy="2895600"/>
             <wp:effectExtent l="0" t="0" r="0" b="0"/>
+            <wp:wrapSquare wrapText="largest"/>
             <wp:docPr id="6" name="Image2" descr=""/>
             <wp:cNvGraphicFramePr>
               <a:graphicFrameLocks xmlns:a="http://schemas.openxmlformats.org/drawingml/2006/main" noChangeAspect="1"/>
@@ -5940,7 +5891,7 @@
                   <pic:spPr bwMode="auto">
                     <a:xfrm>
                       <a:off x="0" y="0"/>
-                      <a:ext cx="3924935" cy="3810635"/>
+                      <a:ext cx="2800350" cy="2895600"/>
                     </a:xfrm>
                     <a:prstGeom prst="rect">
                       <a:avLst/>
@@ -5956,8 +5907,32 @@
                 </pic:pic>
               </a:graphicData>
             </a:graphic>
-          </wp:inline>
+          </wp:anchor>
         </w:drawing>
+      </w:r>
+    </w:p>
+    <w:p>
+      <w:pPr>
+        <w:pStyle w:val="Normal"/>
+        <w:spacing w:before="0" w:after="0"/>
+        <w:rPr>
+          <w:rFonts w:eastAsia="MS Mincho"/>
+        </w:rPr>
+      </w:pPr>
+      <w:r>
+        <w:rPr>
+          <w:rFonts w:eastAsia="MS Mincho"/>
+        </w:rPr>
+      </w:r>
+    </w:p>
+    <w:p>
+      <w:pPr>
+        <w:pStyle w:val="Normal"/>
+        <w:spacing w:before="0" w:after="0"/>
+        <w:rPr/>
+      </w:pPr>
+      <w:r>
+        <w:rPr/>
       </w:r>
     </w:p>
     <w:p>
@@ -6031,6 +6006,116 @@
         <w:rPr>
           <w:rFonts w:eastAsia="MS Mincho"/>
         </w:rPr>
+      </w:pPr>
+      <w:r>
+        <w:rPr>
+          <w:rFonts w:eastAsia="MS Mincho"/>
+        </w:rPr>
+      </w:r>
+    </w:p>
+    <w:p>
+      <w:pPr>
+        <w:pStyle w:val="Normal"/>
+        <w:spacing w:before="0" w:after="0"/>
+        <w:rPr>
+          <w:rFonts w:eastAsia="MS Mincho"/>
+        </w:rPr>
+      </w:pPr>
+      <w:r>
+        <w:rPr>
+          <w:rFonts w:eastAsia="MS Mincho"/>
+        </w:rPr>
+      </w:r>
+    </w:p>
+    <w:p>
+      <w:pPr>
+        <w:pStyle w:val="Normal"/>
+        <w:spacing w:before="0" w:after="0"/>
+        <w:rPr>
+          <w:rFonts w:eastAsia="MS Mincho"/>
+        </w:rPr>
+      </w:pPr>
+      <w:r>
+        <w:rPr>
+          <w:rFonts w:eastAsia="MS Mincho"/>
+        </w:rPr>
+      </w:r>
+    </w:p>
+    <w:p>
+      <w:pPr>
+        <w:pStyle w:val="Normal"/>
+        <w:spacing w:before="0" w:after="0"/>
+        <w:rPr>
+          <w:rFonts w:eastAsia="MS Mincho"/>
+        </w:rPr>
+      </w:pPr>
+      <w:r>
+        <w:rPr>
+          <w:rFonts w:eastAsia="MS Mincho"/>
+        </w:rPr>
+      </w:r>
+    </w:p>
+    <w:p>
+      <w:pPr>
+        <w:pStyle w:val="Normal"/>
+        <w:spacing w:before="0" w:after="0"/>
+        <w:rPr>
+          <w:rFonts w:eastAsia="MS Mincho"/>
+        </w:rPr>
+      </w:pPr>
+      <w:r>
+        <w:rPr>
+          <w:rFonts w:eastAsia="MS Mincho"/>
+        </w:rPr>
+      </w:r>
+    </w:p>
+    <w:p>
+      <w:pPr>
+        <w:pStyle w:val="Normal"/>
+        <w:spacing w:before="0" w:after="0"/>
+        <w:rPr>
+          <w:rFonts w:eastAsia="MS Mincho"/>
+        </w:rPr>
+      </w:pPr>
+      <w:r>
+        <w:rPr>
+          <w:rFonts w:eastAsia="MS Mincho"/>
+        </w:rPr>
+      </w:r>
+    </w:p>
+    <w:p>
+      <w:pPr>
+        <w:pStyle w:val="Normal"/>
+        <w:spacing w:before="0" w:after="0"/>
+        <w:rPr>
+          <w:rFonts w:eastAsia="MS Mincho"/>
+        </w:rPr>
+      </w:pPr>
+      <w:r>
+        <w:rPr>
+          <w:rFonts w:eastAsia="MS Mincho"/>
+        </w:rPr>
+      </w:r>
+    </w:p>
+    <w:p>
+      <w:pPr>
+        <w:pStyle w:val="Normal"/>
+        <w:spacing w:before="0" w:after="0"/>
+        <w:rPr>
+          <w:rFonts w:eastAsia="MS Mincho"/>
+        </w:rPr>
+      </w:pPr>
+      <w:r>
+        <w:rPr>
+          <w:rFonts w:eastAsia="MS Mincho"/>
+        </w:rPr>
+      </w:r>
+    </w:p>
+    <w:p>
+      <w:pPr>
+        <w:pStyle w:val="Normal"/>
+        <w:spacing w:before="0" w:after="0"/>
+        <w:rPr/>
       </w:pPr>
       <w:r>
         <w:rPr>
@@ -6054,19 +6139,7 @@
         <w:rPr>
           <w:rFonts w:eastAsia="MS Mincho"/>
         </w:rPr>
-        <w:t xml:space="preserve">Le numéro du </w:t>
-      </w:r>
-      <w:r>
-        <w:rPr>
-          <w:rFonts w:eastAsia="MS Mincho"/>
-        </w:rPr>
-        <w:t>client s</w:t>
-      </w:r>
-      <w:r>
-        <w:rPr>
-          <w:rFonts w:eastAsia="MS Mincho"/>
-        </w:rPr>
-        <w:t>era affiché.</w:t>
+        <w:t>Le numéro du client sera affiché.</w:t>
       </w:r>
     </w:p>
     <w:p>
@@ -6084,19 +6157,7 @@
         <w:rPr>
           <w:rFonts w:eastAsia="MS Mincho"/>
         </w:rPr>
-        <w:t xml:space="preserve">Le nom </w:t>
-      </w:r>
-      <w:r>
-        <w:rPr>
-          <w:rFonts w:eastAsia="MS Mincho"/>
-        </w:rPr>
-        <w:t xml:space="preserve">du client </w:t>
-      </w:r>
-      <w:r>
-        <w:rPr>
-          <w:rFonts w:eastAsia="MS Mincho"/>
-        </w:rPr>
-        <w:t>pourra être modifié grâce à une champ texte.</w:t>
+        <w:t>Le nom du client pourra être modifié grâce à une champ texte.</w:t>
       </w:r>
     </w:p>
     <w:p>
@@ -6114,31 +6175,7 @@
         <w:rPr>
           <w:rFonts w:eastAsia="MS Mincho"/>
         </w:rPr>
-        <w:t>L</w:t>
-      </w:r>
-      <w:r>
-        <w:rPr>
-          <w:rFonts w:eastAsia="MS Mincho"/>
-        </w:rPr>
-        <w:t>'adresse</w:t>
-      </w:r>
-      <w:r>
-        <w:rPr>
-          <w:rFonts w:eastAsia="MS Mincho"/>
-        </w:rPr>
-        <w:t xml:space="preserve"> pourra être modifié</w:t>
-      </w:r>
-      <w:r>
-        <w:rPr>
-          <w:rFonts w:eastAsia="MS Mincho"/>
-        </w:rPr>
-        <w:t>e</w:t>
-      </w:r>
-      <w:r>
-        <w:rPr>
-          <w:rFonts w:eastAsia="MS Mincho"/>
-        </w:rPr>
-        <w:t xml:space="preserve"> grâce à une champ texte.</w:t>
+        <w:t>L'adresse pourra être modifiée grâce à une champ texte.</w:t>
       </w:r>
     </w:p>
     <w:p>
@@ -6156,31 +6193,7 @@
         <w:rPr>
           <w:rFonts w:eastAsia="MS Mincho"/>
         </w:rPr>
-        <w:t>L</w:t>
-      </w:r>
-      <w:r>
-        <w:rPr>
-          <w:rFonts w:eastAsia="MS Mincho"/>
-        </w:rPr>
-        <w:t xml:space="preserve">a description </w:t>
-      </w:r>
-      <w:r>
-        <w:rPr>
-          <w:rFonts w:eastAsia="MS Mincho"/>
-        </w:rPr>
-        <w:t>pourra être modifié</w:t>
-      </w:r>
-      <w:r>
-        <w:rPr>
-          <w:rFonts w:eastAsia="MS Mincho"/>
-        </w:rPr>
-        <w:t>e</w:t>
-      </w:r>
-      <w:r>
-        <w:rPr>
-          <w:rFonts w:eastAsia="MS Mincho"/>
-        </w:rPr>
-        <w:t xml:space="preserve"> grâce à une champ texte.</w:t>
+        <w:t>La description pourra être modifiée grâce à une champ texte.</w:t>
       </w:r>
     </w:p>
     <w:p>
@@ -6192,9 +6205,7 @@
         </w:numPr>
         <w:spacing w:before="0" w:after="0"/>
         <w:contextualSpacing/>
-        <w:rPr>
-          <w:rFonts w:eastAsia="MS Mincho"/>
-        </w:rPr>
+        <w:rPr/>
       </w:pPr>
       <w:r>
         <w:rPr>
@@ -6212,9 +6223,17 @@
       <w:r>
         <w:rPr/>
         <w:drawing>
-          <wp:inline distT="0" distB="0" distL="0" distR="0">
-            <wp:extent cx="2905760" cy="2914650"/>
+          <wp:anchor behindDoc="0" distT="0" distB="0" distL="0" distR="0" simplePos="0" locked="0" layoutInCell="1" allowOverlap="1" relativeHeight="3">
+            <wp:simplePos x="0" y="0"/>
+            <wp:positionH relativeFrom="column">
+              <wp:posOffset>61595</wp:posOffset>
+            </wp:positionH>
+            <wp:positionV relativeFrom="paragraph">
+              <wp:posOffset>54610</wp:posOffset>
+            </wp:positionV>
+            <wp:extent cx="2790825" cy="2867025"/>
             <wp:effectExtent l="0" t="0" r="0" b="0"/>
+            <wp:wrapSquare wrapText="largest"/>
             <wp:docPr id="7" name="Image7" descr=""/>
             <wp:cNvGraphicFramePr>
               <a:graphicFrameLocks xmlns:a="http://schemas.openxmlformats.org/drawingml/2006/main" noChangeAspect="1"/>
@@ -6237,7 +6256,7 @@
                   <pic:spPr bwMode="auto">
                     <a:xfrm>
                       <a:off x="0" y="0"/>
-                      <a:ext cx="2905760" cy="2914650"/>
+                      <a:ext cx="2790825" cy="2867025"/>
                     </a:xfrm>
                     <a:prstGeom prst="rect">
                       <a:avLst/>
@@ -6253,7 +6272,7 @@
                 </pic:pic>
               </a:graphicData>
             </a:graphic>
-          </wp:inline>
+          </wp:anchor>
         </w:drawing>
       </w:r>
     </w:p>
@@ -6287,8 +6306,176 @@
     </w:p>
     <w:p>
       <w:pPr>
+        <w:pStyle w:val="Normal"/>
+        <w:spacing w:before="0" w:after="0"/>
+        <w:rPr>
+          <w:rFonts w:eastAsia="MS Mincho"/>
+        </w:rPr>
+      </w:pPr>
+      <w:r>
+        <w:rPr>
+          <w:rFonts w:eastAsia="MS Mincho"/>
+        </w:rPr>
+      </w:r>
+    </w:p>
+    <w:p>
+      <w:pPr>
+        <w:pStyle w:val="Normal"/>
+        <w:spacing w:before="0" w:after="0"/>
+        <w:rPr>
+          <w:rFonts w:eastAsia="MS Mincho"/>
+        </w:rPr>
+      </w:pPr>
+      <w:r>
+        <w:rPr>
+          <w:rFonts w:eastAsia="MS Mincho"/>
+        </w:rPr>
+      </w:r>
+    </w:p>
+    <w:p>
+      <w:pPr>
+        <w:pStyle w:val="Normal"/>
+        <w:spacing w:before="0" w:after="0"/>
+        <w:rPr>
+          <w:rFonts w:eastAsia="MS Mincho"/>
+        </w:rPr>
+      </w:pPr>
+      <w:r>
+        <w:rPr>
+          <w:rFonts w:eastAsia="MS Mincho"/>
+        </w:rPr>
+      </w:r>
+    </w:p>
+    <w:p>
+      <w:pPr>
+        <w:pStyle w:val="Normal"/>
+        <w:spacing w:before="0" w:after="0"/>
+        <w:rPr>
+          <w:rFonts w:eastAsia="MS Mincho"/>
+        </w:rPr>
+      </w:pPr>
+      <w:r>
+        <w:rPr>
+          <w:rFonts w:eastAsia="MS Mincho"/>
+        </w:rPr>
+      </w:r>
+    </w:p>
+    <w:p>
+      <w:pPr>
+        <w:pStyle w:val="Normal"/>
+        <w:spacing w:before="0" w:after="0"/>
+        <w:rPr>
+          <w:rFonts w:eastAsia="MS Mincho"/>
+        </w:rPr>
+      </w:pPr>
+      <w:r>
+        <w:rPr>
+          <w:rFonts w:eastAsia="MS Mincho"/>
+        </w:rPr>
+      </w:r>
+    </w:p>
+    <w:p>
+      <w:pPr>
+        <w:pStyle w:val="Normal"/>
+        <w:spacing w:before="0" w:after="0"/>
+        <w:rPr>
+          <w:rFonts w:eastAsia="MS Mincho"/>
+        </w:rPr>
+      </w:pPr>
+      <w:r>
+        <w:rPr>
+          <w:rFonts w:eastAsia="MS Mincho"/>
+        </w:rPr>
+      </w:r>
+    </w:p>
+    <w:p>
+      <w:pPr>
+        <w:pStyle w:val="Normal"/>
+        <w:spacing w:before="0" w:after="0"/>
+        <w:rPr>
+          <w:rFonts w:eastAsia="MS Mincho"/>
+        </w:rPr>
+      </w:pPr>
+      <w:r>
+        <w:rPr>
+          <w:rFonts w:eastAsia="MS Mincho"/>
+        </w:rPr>
+      </w:r>
+    </w:p>
+    <w:p>
+      <w:pPr>
+        <w:pStyle w:val="Normal"/>
+        <w:spacing w:before="0" w:after="0"/>
+        <w:rPr>
+          <w:rFonts w:eastAsia="MS Mincho"/>
+        </w:rPr>
+      </w:pPr>
+      <w:r>
+        <w:rPr>
+          <w:rFonts w:eastAsia="MS Mincho"/>
+        </w:rPr>
+      </w:r>
+    </w:p>
+    <w:p>
+      <w:pPr>
+        <w:pStyle w:val="Normal"/>
+        <w:spacing w:before="0" w:after="0"/>
+        <w:rPr>
+          <w:rFonts w:eastAsia="MS Mincho"/>
+        </w:rPr>
+      </w:pPr>
+      <w:r>
+        <w:rPr>
+          <w:rFonts w:eastAsia="MS Mincho"/>
+        </w:rPr>
+      </w:r>
+    </w:p>
+    <w:p>
+      <w:pPr>
+        <w:pStyle w:val="Normal"/>
+        <w:spacing w:before="0" w:after="0"/>
+        <w:rPr>
+          <w:rFonts w:eastAsia="MS Mincho"/>
+        </w:rPr>
+      </w:pPr>
+      <w:r>
+        <w:rPr>
+          <w:rFonts w:eastAsia="MS Mincho"/>
+        </w:rPr>
+      </w:r>
+    </w:p>
+    <w:p>
+      <w:pPr>
+        <w:pStyle w:val="Normal"/>
+        <w:spacing w:before="0" w:after="0"/>
+        <w:rPr>
+          <w:rFonts w:eastAsia="MS Mincho"/>
+        </w:rPr>
+      </w:pPr>
+      <w:r>
+        <w:rPr>
+          <w:rFonts w:eastAsia="MS Mincho"/>
+        </w:rPr>
+      </w:r>
+    </w:p>
+    <w:p>
+      <w:pPr>
+        <w:pStyle w:val="Normal"/>
+        <w:spacing w:before="0" w:after="0"/>
+        <w:rPr>
+          <w:rFonts w:eastAsia="MS Mincho"/>
+        </w:rPr>
+      </w:pPr>
+      <w:r>
+        <w:rPr>
+          <w:rFonts w:eastAsia="MS Mincho"/>
+        </w:rPr>
+      </w:r>
+    </w:p>
+    <w:p>
+      <w:pPr>
         <w:pStyle w:val="Titre2"/>
-        <w:shd w:fill="D6E3BC" w:val="clear"/>
+        <w:shd w:val="clear" w:fill="D6E3BC"/>
         <w:rPr>
           <w:rFonts w:eastAsia="MS Mincho"/>
           <w:lang w:val="fr-FR"/>
@@ -6331,7 +6518,7 @@
         </w:tblBorders>
         <w:tblCellMar>
           <w:top w:w="0" w:type="dxa"/>
-          <w:left w:w="70" w:type="dxa"/>
+          <w:left w:w="60" w:type="dxa"/>
           <w:bottom w:w="0" w:type="dxa"/>
           <w:right w:w="70" w:type="dxa"/>
         </w:tblCellMar>
@@ -6360,7 +6547,7 @@
             </w:tcBorders>
             <w:shd w:fill="C0C0C0" w:val="clear"/>
             <w:tcMar>
-              <w:left w:w="70" w:type="dxa"/>
+              <w:left w:w="60" w:type="dxa"/>
             </w:tcMar>
           </w:tcPr>
           <w:p>
@@ -6393,7 +6580,7 @@
             </w:tcBorders>
             <w:shd w:fill="C0C0C0" w:val="clear"/>
             <w:tcMar>
-              <w:left w:w="70" w:type="dxa"/>
+              <w:left w:w="60" w:type="dxa"/>
             </w:tcMar>
           </w:tcPr>
           <w:p>
@@ -6426,7 +6613,7 @@
             </w:tcBorders>
             <w:shd w:fill="C0C0C0" w:val="clear"/>
             <w:tcMar>
-              <w:left w:w="70" w:type="dxa"/>
+              <w:left w:w="60" w:type="dxa"/>
             </w:tcMar>
           </w:tcPr>
           <w:p>
@@ -6459,7 +6646,7 @@
             </w:tcBorders>
             <w:shd w:fill="C0C0C0" w:val="clear"/>
             <w:tcMar>
-              <w:left w:w="70" w:type="dxa"/>
+              <w:left w:w="60" w:type="dxa"/>
             </w:tcMar>
           </w:tcPr>
           <w:p>
@@ -6492,7 +6679,7 @@
             </w:tcBorders>
             <w:shd w:fill="C0C0C0" w:val="clear"/>
             <w:tcMar>
-              <w:left w:w="70" w:type="dxa"/>
+              <w:left w:w="60" w:type="dxa"/>
             </w:tcMar>
           </w:tcPr>
           <w:p>
@@ -6530,7 +6717,7 @@
             </w:tcBorders>
             <w:shd w:fill="auto" w:val="clear"/>
             <w:tcMar>
-              <w:left w:w="70" w:type="dxa"/>
+              <w:left w:w="60" w:type="dxa"/>
             </w:tcMar>
           </w:tcPr>
           <w:p>
@@ -6562,7 +6749,7 @@
             </w:tcBorders>
             <w:shd w:fill="auto" w:val="clear"/>
             <w:tcMar>
-              <w:left w:w="70" w:type="dxa"/>
+              <w:left w:w="60" w:type="dxa"/>
             </w:tcMar>
           </w:tcPr>
           <w:p>
@@ -6592,7 +6779,7 @@
             </w:tcBorders>
             <w:shd w:fill="auto" w:val="clear"/>
             <w:tcMar>
-              <w:left w:w="70" w:type="dxa"/>
+              <w:left w:w="60" w:type="dxa"/>
             </w:tcMar>
           </w:tcPr>
           <w:p>
@@ -6622,7 +6809,7 @@
             </w:tcBorders>
             <w:shd w:fill="auto" w:val="clear"/>
             <w:tcMar>
-              <w:left w:w="70" w:type="dxa"/>
+              <w:left w:w="60" w:type="dxa"/>
             </w:tcMar>
           </w:tcPr>
           <w:p>
@@ -6635,11 +6822,7 @@
             </w:pPr>
             <w:r>
               <w:rPr/>
-              <w:t>o</w:t>
-            </w:r>
-            <w:r>
-              <w:rPr/>
-              <w:t>ui</w:t>
+              <w:t>oui</w:t>
             </w:r>
           </w:p>
         </w:tc>
@@ -6656,7 +6839,7 @@
             </w:tcBorders>
             <w:shd w:fill="auto" w:val="clear"/>
             <w:tcMar>
-              <w:left w:w="70" w:type="dxa"/>
+              <w:left w:w="60" w:type="dxa"/>
             </w:tcMar>
           </w:tcPr>
           <w:p>
@@ -6670,19 +6853,7 @@
               <w:rPr>
                 <w:lang w:val="fr-FR"/>
               </w:rPr>
-              <w:t xml:space="preserve">Choisir le  </w:t>
-            </w:r>
-            <w:r>
-              <w:rPr>
-                <w:lang w:val="fr-FR"/>
-              </w:rPr>
-              <w:t>client</w:t>
-            </w:r>
-            <w:r>
-              <w:rPr>
-                <w:lang w:val="fr-FR"/>
-              </w:rPr>
-              <w:t xml:space="preserve"> depuis une liste déroulante</w:t>
+              <w:t>Choisir le  client depuis une liste déroulante</w:t>
             </w:r>
           </w:p>
         </w:tc>
@@ -6704,7 +6875,7 @@
             </w:tcBorders>
             <w:shd w:fill="auto" w:val="clear"/>
             <w:tcMar>
-              <w:left w:w="70" w:type="dxa"/>
+              <w:left w:w="60" w:type="dxa"/>
             </w:tcMar>
           </w:tcPr>
           <w:p>
@@ -6736,7 +6907,7 @@
             </w:tcBorders>
             <w:shd w:fill="auto" w:val="clear"/>
             <w:tcMar>
-              <w:left w:w="70" w:type="dxa"/>
+              <w:left w:w="60" w:type="dxa"/>
             </w:tcMar>
           </w:tcPr>
           <w:p>
@@ -6770,7 +6941,7 @@
             </w:tcBorders>
             <w:shd w:fill="auto" w:val="clear"/>
             <w:tcMar>
-              <w:left w:w="70" w:type="dxa"/>
+              <w:left w:w="60" w:type="dxa"/>
             </w:tcMar>
           </w:tcPr>
           <w:p>
@@ -6804,7 +6975,7 @@
             </w:tcBorders>
             <w:shd w:fill="auto" w:val="clear"/>
             <w:tcMar>
-              <w:left w:w="70" w:type="dxa"/>
+              <w:left w:w="60" w:type="dxa"/>
             </w:tcMar>
           </w:tcPr>
           <w:p>
@@ -6838,7 +7009,7 @@
             </w:tcBorders>
             <w:shd w:fill="auto" w:val="clear"/>
             <w:tcMar>
-              <w:left w:w="70" w:type="dxa"/>
+              <w:left w:w="60" w:type="dxa"/>
             </w:tcMar>
           </w:tcPr>
           <w:p>
@@ -6852,13 +7023,7 @@
               <w:rPr>
                 <w:lang w:val="fr-FR"/>
               </w:rPr>
-              <w:t xml:space="preserve">Numéro du </w:t>
-            </w:r>
-            <w:r>
-              <w:rPr>
-                <w:lang w:val="fr-FR"/>
-              </w:rPr>
-              <w:t>client</w:t>
+              <w:t>Numéro du client</w:t>
             </w:r>
           </w:p>
         </w:tc>
@@ -6880,7 +7045,7 @@
             </w:tcBorders>
             <w:shd w:fill="auto" w:val="clear"/>
             <w:tcMar>
-              <w:left w:w="70" w:type="dxa"/>
+              <w:left w:w="60" w:type="dxa"/>
             </w:tcMar>
           </w:tcPr>
           <w:p>
@@ -6912,7 +7077,7 @@
             </w:tcBorders>
             <w:shd w:fill="auto" w:val="clear"/>
             <w:tcMar>
-              <w:left w:w="70" w:type="dxa"/>
+              <w:left w:w="60" w:type="dxa"/>
             </w:tcMar>
           </w:tcPr>
           <w:p>
@@ -6946,7 +7111,7 @@
             </w:tcBorders>
             <w:shd w:fill="auto" w:val="clear"/>
             <w:tcMar>
-              <w:left w:w="70" w:type="dxa"/>
+              <w:left w:w="60" w:type="dxa"/>
             </w:tcMar>
           </w:tcPr>
           <w:p>
@@ -6980,7 +7145,7 @@
             </w:tcBorders>
             <w:shd w:fill="auto" w:val="clear"/>
             <w:tcMar>
-              <w:left w:w="70" w:type="dxa"/>
+              <w:left w:w="60" w:type="dxa"/>
             </w:tcMar>
           </w:tcPr>
           <w:p>
@@ -7014,7 +7179,7 @@
             </w:tcBorders>
             <w:shd w:fill="auto" w:val="clear"/>
             <w:tcMar>
-              <w:left w:w="70" w:type="dxa"/>
+              <w:left w:w="60" w:type="dxa"/>
             </w:tcMar>
           </w:tcPr>
           <w:p>
@@ -7052,7 +7217,7 @@
             </w:tcBorders>
             <w:shd w:fill="auto" w:val="clear"/>
             <w:tcMar>
-              <w:left w:w="70" w:type="dxa"/>
+              <w:left w:w="60" w:type="dxa"/>
             </w:tcMar>
           </w:tcPr>
           <w:p>
@@ -7084,7 +7249,7 @@
             </w:tcBorders>
             <w:shd w:fill="auto" w:val="clear"/>
             <w:tcMar>
-              <w:left w:w="70" w:type="dxa"/>
+              <w:left w:w="60" w:type="dxa"/>
             </w:tcMar>
           </w:tcPr>
           <w:p>
@@ -7118,7 +7283,7 @@
             </w:tcBorders>
             <w:shd w:fill="auto" w:val="clear"/>
             <w:tcMar>
-              <w:left w:w="70" w:type="dxa"/>
+              <w:left w:w="60" w:type="dxa"/>
             </w:tcMar>
           </w:tcPr>
           <w:p>
@@ -7133,13 +7298,7 @@
               <w:rPr>
                 <w:lang w:val="fr-FR"/>
               </w:rPr>
-              <w:t>o</w:t>
-            </w:r>
-            <w:r>
-              <w:rPr>
-                <w:lang w:val="fr-FR"/>
-              </w:rPr>
-              <w:t>ui</w:t>
+              <w:t>oui</w:t>
             </w:r>
           </w:p>
         </w:tc>
@@ -7156,7 +7315,7 @@
             </w:tcBorders>
             <w:shd w:fill="auto" w:val="clear"/>
             <w:tcMar>
-              <w:left w:w="70" w:type="dxa"/>
+              <w:left w:w="60" w:type="dxa"/>
             </w:tcMar>
           </w:tcPr>
           <w:p>
@@ -7171,13 +7330,7 @@
               <w:rPr>
                 <w:lang w:val="fr-FR"/>
               </w:rPr>
-              <w:t>o</w:t>
-            </w:r>
-            <w:r>
-              <w:rPr>
-                <w:lang w:val="fr-FR"/>
-              </w:rPr>
-              <w:t>ui</w:t>
+              <w:t>oui</w:t>
             </w:r>
           </w:p>
         </w:tc>
@@ -7194,7 +7347,7 @@
             </w:tcBorders>
             <w:shd w:fill="auto" w:val="clear"/>
             <w:tcMar>
-              <w:left w:w="70" w:type="dxa"/>
+              <w:left w:w="60" w:type="dxa"/>
             </w:tcMar>
           </w:tcPr>
           <w:p>
@@ -7232,7 +7385,7 @@
             </w:tcBorders>
             <w:shd w:fill="auto" w:val="clear"/>
             <w:tcMar>
-              <w:left w:w="70" w:type="dxa"/>
+              <w:left w:w="60" w:type="dxa"/>
             </w:tcMar>
           </w:tcPr>
           <w:p>
@@ -7264,7 +7417,7 @@
             </w:tcBorders>
             <w:shd w:fill="auto" w:val="clear"/>
             <w:tcMar>
-              <w:left w:w="70" w:type="dxa"/>
+              <w:left w:w="60" w:type="dxa"/>
             </w:tcMar>
           </w:tcPr>
           <w:p>
@@ -7298,7 +7451,7 @@
             </w:tcBorders>
             <w:shd w:fill="auto" w:val="clear"/>
             <w:tcMar>
-              <w:left w:w="70" w:type="dxa"/>
+              <w:left w:w="60" w:type="dxa"/>
             </w:tcMar>
           </w:tcPr>
           <w:p>
@@ -7332,7 +7485,7 @@
             </w:tcBorders>
             <w:shd w:fill="auto" w:val="clear"/>
             <w:tcMar>
-              <w:left w:w="70" w:type="dxa"/>
+              <w:left w:w="60" w:type="dxa"/>
             </w:tcMar>
           </w:tcPr>
           <w:p>
@@ -7366,7 +7519,7 @@
             </w:tcBorders>
             <w:shd w:fill="auto" w:val="clear"/>
             <w:tcMar>
-              <w:left w:w="70" w:type="dxa"/>
+              <w:left w:w="60" w:type="dxa"/>
             </w:tcMar>
           </w:tcPr>
           <w:p>
@@ -7380,13 +7533,7 @@
               <w:rPr>
                 <w:lang w:val="fr-FR"/>
               </w:rPr>
-              <w:t xml:space="preserve">Description du </w:t>
-            </w:r>
-            <w:r>
-              <w:rPr>
-                <w:lang w:val="fr-FR"/>
-              </w:rPr>
-              <w:t>client</w:t>
+              <w:t>Description du client</w:t>
             </w:r>
           </w:p>
         </w:tc>
@@ -7395,7 +7542,7 @@
     <w:p>
       <w:pPr>
         <w:pStyle w:val="Titre2"/>
-        <w:shd w:fill="D6E3BC" w:val="clear"/>
+        <w:shd w:val="clear" w:fill="D6E3BC"/>
         <w:rPr>
           <w:rFonts w:eastAsia="MS Mincho"/>
         </w:rPr>
@@ -7425,7 +7572,7 @@
       <w:tblPr>
         <w:tblW w:w="10348" w:type="dxa"/>
         <w:jc w:val="left"/>
-        <w:tblInd w:w="70" w:type="dxa"/>
+        <w:tblInd w:w="60" w:type="dxa"/>
         <w:tblBorders>
           <w:top w:val="single" w:sz="4" w:space="0" w:color="00000A"/>
           <w:left w:val="single" w:sz="4" w:space="0" w:color="00000A"/>
@@ -7436,14 +7583,14 @@
         </w:tblBorders>
         <w:tblCellMar>
           <w:top w:w="0" w:type="dxa"/>
-          <w:left w:w="70" w:type="dxa"/>
+          <w:left w:w="60" w:type="dxa"/>
           <w:bottom w:w="0" w:type="dxa"/>
           <w:right w:w="70" w:type="dxa"/>
         </w:tblCellMar>
       </w:tblPr>
       <w:tblGrid>
-        <w:gridCol w:w="3059"/>
-        <w:gridCol w:w="7289"/>
+        <w:gridCol w:w="3057"/>
+        <w:gridCol w:w="7290"/>
       </w:tblGrid>
       <w:tr>
         <w:trPr>
@@ -7451,7 +7598,7 @@
         </w:trPr>
         <w:tc>
           <w:tcPr>
-            <w:tcW w:w="3059" w:type="dxa"/>
+            <w:tcW w:w="3057" w:type="dxa"/>
             <w:tcBorders>
               <w:top w:val="single" w:sz="4" w:space="0" w:color="00000A"/>
               <w:left w:val="single" w:sz="4" w:space="0" w:color="00000A"/>
@@ -7462,7 +7609,7 @@
             </w:tcBorders>
             <w:shd w:fill="C0C0C0" w:val="clear"/>
             <w:tcMar>
-              <w:left w:w="70" w:type="dxa"/>
+              <w:left w:w="60" w:type="dxa"/>
             </w:tcMar>
           </w:tcPr>
           <w:p>
@@ -7484,7 +7631,7 @@
         </w:tc>
         <w:tc>
           <w:tcPr>
-            <w:tcW w:w="7289" w:type="dxa"/>
+            <w:tcW w:w="7290" w:type="dxa"/>
             <w:tcBorders>
               <w:top w:val="single" w:sz="4" w:space="0" w:color="00000A"/>
               <w:left w:val="single" w:sz="4" w:space="0" w:color="00000A"/>
@@ -7495,7 +7642,7 @@
             </w:tcBorders>
             <w:shd w:fill="C0C0C0" w:val="clear"/>
             <w:tcMar>
-              <w:left w:w="70" w:type="dxa"/>
+              <w:left w:w="60" w:type="dxa"/>
             </w:tcMar>
           </w:tcPr>
           <w:p>
@@ -7520,18 +7667,18 @@
         <w:trPr/>
         <w:tc>
           <w:tcPr>
-            <w:tcW w:w="3059" w:type="dxa"/>
-            <w:tcBorders>
-              <w:top w:val="single" w:sz="4" w:space="0" w:color="00000A"/>
-              <w:left w:val="single" w:sz="4" w:space="0" w:color="00000A"/>
-              <w:bottom w:val="single" w:sz="4" w:space="0" w:color="00000A"/>
-              <w:right w:val="single" w:sz="4" w:space="0" w:color="00000A"/>
-              <w:insideH w:val="single" w:sz="4" w:space="0" w:color="00000A"/>
-              <w:insideV w:val="single" w:sz="4" w:space="0" w:color="00000A"/>
-            </w:tcBorders>
-            <w:shd w:fill="auto" w:val="clear"/>
-            <w:tcMar>
-              <w:left w:w="70" w:type="dxa"/>
+            <w:tcW w:w="3057" w:type="dxa"/>
+            <w:tcBorders>
+              <w:top w:val="single" w:sz="4" w:space="0" w:color="00000A"/>
+              <w:left w:val="single" w:sz="4" w:space="0" w:color="00000A"/>
+              <w:bottom w:val="single" w:sz="4" w:space="0" w:color="00000A"/>
+              <w:right w:val="single" w:sz="4" w:space="0" w:color="00000A"/>
+              <w:insideH w:val="single" w:sz="4" w:space="0" w:color="00000A"/>
+              <w:insideV w:val="single" w:sz="4" w:space="0" w:color="00000A"/>
+            </w:tcBorders>
+            <w:shd w:fill="auto" w:val="clear"/>
+            <w:tcMar>
+              <w:left w:w="60" w:type="dxa"/>
             </w:tcMar>
           </w:tcPr>
           <w:p>
@@ -7548,18 +7695,18 @@
         </w:tc>
         <w:tc>
           <w:tcPr>
-            <w:tcW w:w="7289" w:type="dxa"/>
-            <w:tcBorders>
-              <w:top w:val="single" w:sz="4" w:space="0" w:color="00000A"/>
-              <w:left w:val="single" w:sz="4" w:space="0" w:color="00000A"/>
-              <w:bottom w:val="single" w:sz="4" w:space="0" w:color="00000A"/>
-              <w:right w:val="single" w:sz="4" w:space="0" w:color="00000A"/>
-              <w:insideH w:val="single" w:sz="4" w:space="0" w:color="00000A"/>
-              <w:insideV w:val="single" w:sz="4" w:space="0" w:color="00000A"/>
-            </w:tcBorders>
-            <w:shd w:fill="auto" w:val="clear"/>
-            <w:tcMar>
-              <w:left w:w="70" w:type="dxa"/>
+            <w:tcW w:w="7290" w:type="dxa"/>
+            <w:tcBorders>
+              <w:top w:val="single" w:sz="4" w:space="0" w:color="00000A"/>
+              <w:left w:val="single" w:sz="4" w:space="0" w:color="00000A"/>
+              <w:bottom w:val="single" w:sz="4" w:space="0" w:color="00000A"/>
+              <w:right w:val="single" w:sz="4" w:space="0" w:color="00000A"/>
+              <w:insideH w:val="single" w:sz="4" w:space="0" w:color="00000A"/>
+              <w:insideV w:val="single" w:sz="4" w:space="0" w:color="00000A"/>
+            </w:tcBorders>
+            <w:shd w:fill="auto" w:val="clear"/>
+            <w:tcMar>
+              <w:left w:w="60" w:type="dxa"/>
             </w:tcMar>
           </w:tcPr>
           <w:p>
@@ -7572,19 +7719,7 @@
               <w:rPr>
                 <w:lang w:val="fr-FR"/>
               </w:rPr>
-              <w:t xml:space="preserve">Sélectionner le </w:t>
-            </w:r>
-            <w:r>
-              <w:rPr>
-                <w:lang w:val="fr-FR"/>
-              </w:rPr>
-              <w:t>clien</w:t>
-            </w:r>
-            <w:r>
-              <w:rPr>
-                <w:lang w:val="fr-FR"/>
-              </w:rPr>
-              <w:t>t désiré parmi une liste</w:t>
+              <w:t>Sélectionner le client désiré parmi une liste</w:t>
             </w:r>
           </w:p>
         </w:tc>
@@ -7593,18 +7728,18 @@
         <w:trPr/>
         <w:tc>
           <w:tcPr>
-            <w:tcW w:w="3059" w:type="dxa"/>
-            <w:tcBorders>
-              <w:top w:val="single" w:sz="4" w:space="0" w:color="00000A"/>
-              <w:left w:val="single" w:sz="4" w:space="0" w:color="00000A"/>
-              <w:bottom w:val="single" w:sz="4" w:space="0" w:color="00000A"/>
-              <w:right w:val="single" w:sz="4" w:space="0" w:color="00000A"/>
-              <w:insideH w:val="single" w:sz="4" w:space="0" w:color="00000A"/>
-              <w:insideV w:val="single" w:sz="4" w:space="0" w:color="00000A"/>
-            </w:tcBorders>
-            <w:shd w:fill="auto" w:val="clear"/>
-            <w:tcMar>
-              <w:left w:w="70" w:type="dxa"/>
+            <w:tcW w:w="3057" w:type="dxa"/>
+            <w:tcBorders>
+              <w:top w:val="single" w:sz="4" w:space="0" w:color="00000A"/>
+              <w:left w:val="single" w:sz="4" w:space="0" w:color="00000A"/>
+              <w:bottom w:val="single" w:sz="4" w:space="0" w:color="00000A"/>
+              <w:right w:val="single" w:sz="4" w:space="0" w:color="00000A"/>
+              <w:insideH w:val="single" w:sz="4" w:space="0" w:color="00000A"/>
+              <w:insideV w:val="single" w:sz="4" w:space="0" w:color="00000A"/>
+            </w:tcBorders>
+            <w:shd w:fill="auto" w:val="clear"/>
+            <w:tcMar>
+              <w:left w:w="60" w:type="dxa"/>
             </w:tcMar>
           </w:tcPr>
           <w:p>
@@ -7625,18 +7760,18 @@
         </w:tc>
         <w:tc>
           <w:tcPr>
-            <w:tcW w:w="7289" w:type="dxa"/>
-            <w:tcBorders>
-              <w:top w:val="single" w:sz="4" w:space="0" w:color="00000A"/>
-              <w:left w:val="single" w:sz="4" w:space="0" w:color="00000A"/>
-              <w:bottom w:val="single" w:sz="4" w:space="0" w:color="00000A"/>
-              <w:right w:val="single" w:sz="4" w:space="0" w:color="00000A"/>
-              <w:insideH w:val="single" w:sz="4" w:space="0" w:color="00000A"/>
-              <w:insideV w:val="single" w:sz="4" w:space="0" w:color="00000A"/>
-            </w:tcBorders>
-            <w:shd w:fill="auto" w:val="clear"/>
-            <w:tcMar>
-              <w:left w:w="70" w:type="dxa"/>
+            <w:tcW w:w="7290" w:type="dxa"/>
+            <w:tcBorders>
+              <w:top w:val="single" w:sz="4" w:space="0" w:color="00000A"/>
+              <w:left w:val="single" w:sz="4" w:space="0" w:color="00000A"/>
+              <w:bottom w:val="single" w:sz="4" w:space="0" w:color="00000A"/>
+              <w:right w:val="single" w:sz="4" w:space="0" w:color="00000A"/>
+              <w:insideH w:val="single" w:sz="4" w:space="0" w:color="00000A"/>
+              <w:insideV w:val="single" w:sz="4" w:space="0" w:color="00000A"/>
+            </w:tcBorders>
+            <w:shd w:fill="auto" w:val="clear"/>
+            <w:tcMar>
+              <w:left w:w="60" w:type="dxa"/>
             </w:tcMar>
           </w:tcPr>
           <w:p>
@@ -7660,18 +7795,18 @@
         <w:trPr/>
         <w:tc>
           <w:tcPr>
-            <w:tcW w:w="3059" w:type="dxa"/>
-            <w:tcBorders>
-              <w:top w:val="single" w:sz="4" w:space="0" w:color="00000A"/>
-              <w:left w:val="single" w:sz="4" w:space="0" w:color="00000A"/>
-              <w:bottom w:val="single" w:sz="4" w:space="0" w:color="00000A"/>
-              <w:right w:val="single" w:sz="4" w:space="0" w:color="00000A"/>
-              <w:insideH w:val="single" w:sz="4" w:space="0" w:color="00000A"/>
-              <w:insideV w:val="single" w:sz="4" w:space="0" w:color="00000A"/>
-            </w:tcBorders>
-            <w:shd w:fill="auto" w:val="clear"/>
-            <w:tcMar>
-              <w:left w:w="70" w:type="dxa"/>
+            <w:tcW w:w="3057" w:type="dxa"/>
+            <w:tcBorders>
+              <w:top w:val="single" w:sz="4" w:space="0" w:color="00000A"/>
+              <w:left w:val="single" w:sz="4" w:space="0" w:color="00000A"/>
+              <w:bottom w:val="single" w:sz="4" w:space="0" w:color="00000A"/>
+              <w:right w:val="single" w:sz="4" w:space="0" w:color="00000A"/>
+              <w:insideH w:val="single" w:sz="4" w:space="0" w:color="00000A"/>
+              <w:insideV w:val="single" w:sz="4" w:space="0" w:color="00000A"/>
+            </w:tcBorders>
+            <w:shd w:fill="auto" w:val="clear"/>
+            <w:tcMar>
+              <w:left w:w="60" w:type="dxa"/>
             </w:tcMar>
           </w:tcPr>
           <w:p>
@@ -7692,18 +7827,18 @@
         </w:tc>
         <w:tc>
           <w:tcPr>
-            <w:tcW w:w="7289" w:type="dxa"/>
-            <w:tcBorders>
-              <w:top w:val="single" w:sz="4" w:space="0" w:color="00000A"/>
-              <w:left w:val="single" w:sz="4" w:space="0" w:color="00000A"/>
-              <w:bottom w:val="single" w:sz="4" w:space="0" w:color="00000A"/>
-              <w:right w:val="single" w:sz="4" w:space="0" w:color="00000A"/>
-              <w:insideH w:val="single" w:sz="4" w:space="0" w:color="00000A"/>
-              <w:insideV w:val="single" w:sz="4" w:space="0" w:color="00000A"/>
-            </w:tcBorders>
-            <w:shd w:fill="auto" w:val="clear"/>
-            <w:tcMar>
-              <w:left w:w="70" w:type="dxa"/>
+            <w:tcW w:w="7290" w:type="dxa"/>
+            <w:tcBorders>
+              <w:top w:val="single" w:sz="4" w:space="0" w:color="00000A"/>
+              <w:left w:val="single" w:sz="4" w:space="0" w:color="00000A"/>
+              <w:bottom w:val="single" w:sz="4" w:space="0" w:color="00000A"/>
+              <w:right w:val="single" w:sz="4" w:space="0" w:color="00000A"/>
+              <w:insideH w:val="single" w:sz="4" w:space="0" w:color="00000A"/>
+              <w:insideV w:val="single" w:sz="4" w:space="0" w:color="00000A"/>
+            </w:tcBorders>
+            <w:shd w:fill="auto" w:val="clear"/>
+            <w:tcMar>
+              <w:left w:w="60" w:type="dxa"/>
             </w:tcMar>
           </w:tcPr>
           <w:p>
@@ -7727,18 +7862,18 @@
         <w:trPr/>
         <w:tc>
           <w:tcPr>
-            <w:tcW w:w="3059" w:type="dxa"/>
-            <w:tcBorders>
-              <w:top w:val="single" w:sz="4" w:space="0" w:color="00000A"/>
-              <w:left w:val="single" w:sz="4" w:space="0" w:color="00000A"/>
-              <w:bottom w:val="single" w:sz="4" w:space="0" w:color="00000A"/>
-              <w:right w:val="single" w:sz="4" w:space="0" w:color="00000A"/>
-              <w:insideH w:val="single" w:sz="4" w:space="0" w:color="00000A"/>
-              <w:insideV w:val="single" w:sz="4" w:space="0" w:color="00000A"/>
-            </w:tcBorders>
-            <w:shd w:fill="auto" w:val="clear"/>
-            <w:tcMar>
-              <w:left w:w="70" w:type="dxa"/>
+            <w:tcW w:w="3057" w:type="dxa"/>
+            <w:tcBorders>
+              <w:top w:val="single" w:sz="4" w:space="0" w:color="00000A"/>
+              <w:left w:val="single" w:sz="4" w:space="0" w:color="00000A"/>
+              <w:bottom w:val="single" w:sz="4" w:space="0" w:color="00000A"/>
+              <w:right w:val="single" w:sz="4" w:space="0" w:color="00000A"/>
+              <w:insideH w:val="single" w:sz="4" w:space="0" w:color="00000A"/>
+              <w:insideV w:val="single" w:sz="4" w:space="0" w:color="00000A"/>
+            </w:tcBorders>
+            <w:shd w:fill="auto" w:val="clear"/>
+            <w:tcMar>
+              <w:left w:w="60" w:type="dxa"/>
             </w:tcMar>
           </w:tcPr>
           <w:p>
@@ -7759,18 +7894,18 @@
         </w:tc>
         <w:tc>
           <w:tcPr>
-            <w:tcW w:w="7289" w:type="dxa"/>
-            <w:tcBorders>
-              <w:top w:val="single" w:sz="4" w:space="0" w:color="00000A"/>
-              <w:left w:val="single" w:sz="4" w:space="0" w:color="00000A"/>
-              <w:bottom w:val="single" w:sz="4" w:space="0" w:color="00000A"/>
-              <w:right w:val="single" w:sz="4" w:space="0" w:color="00000A"/>
-              <w:insideH w:val="single" w:sz="4" w:space="0" w:color="00000A"/>
-              <w:insideV w:val="single" w:sz="4" w:space="0" w:color="00000A"/>
-            </w:tcBorders>
-            <w:shd w:fill="auto" w:val="clear"/>
-            <w:tcMar>
-              <w:left w:w="70" w:type="dxa"/>
+            <w:tcW w:w="7290" w:type="dxa"/>
+            <w:tcBorders>
+              <w:top w:val="single" w:sz="4" w:space="0" w:color="00000A"/>
+              <w:left w:val="single" w:sz="4" w:space="0" w:color="00000A"/>
+              <w:bottom w:val="single" w:sz="4" w:space="0" w:color="00000A"/>
+              <w:right w:val="single" w:sz="4" w:space="0" w:color="00000A"/>
+              <w:insideH w:val="single" w:sz="4" w:space="0" w:color="00000A"/>
+              <w:insideV w:val="single" w:sz="4" w:space="0" w:color="00000A"/>
+            </w:tcBorders>
+            <w:shd w:fill="auto" w:val="clear"/>
+            <w:tcMar>
+              <w:left w:w="60" w:type="dxa"/>
             </w:tcMar>
           </w:tcPr>
           <w:p>
@@ -7793,6 +7928,12 @@
     <w:p>
       <w:pPr>
         <w:pStyle w:val="Normal"/>
+        <w:widowControl/>
+        <w:suppressAutoHyphens w:val="true"/>
+        <w:overflowPunct w:val="true"/>
+        <w:bidi w:val="0"/>
+        <w:spacing w:lineRule="auto" w:line="276" w:before="0" w:after="200"/>
+        <w:jc w:val="left"/>
         <w:rPr/>
       </w:pPr>
       <w:r>
@@ -7825,6 +7966,8 @@
       </w:pPr>
       <w:rPr>
         <w:rFonts w:ascii="Symbol" w:hAnsi="Symbol" w:cs="Symbol" w:hint="default"/>
+        <w:sz w:val="24"/>
+        <w:rFonts w:cs="Symbol"/>
       </w:rPr>
     </w:lvl>
     <w:lvl w:ilvl="1">
@@ -7850,6 +7993,7 @@
       </w:pPr>
       <w:rPr>
         <w:rFonts w:ascii="Wingdings" w:hAnsi="Wingdings" w:cs="Wingdings" w:hint="default"/>
+        <w:rFonts w:cs="Wingdings"/>
       </w:rPr>
     </w:lvl>
     <w:lvl w:ilvl="3">
@@ -7862,6 +8006,8 @@
       </w:pPr>
       <w:rPr>
         <w:rFonts w:ascii="Symbol" w:hAnsi="Symbol" w:cs="Symbol" w:hint="default"/>
+        <w:sz w:val="24"/>
+        <w:rFonts w:cs="Symbol"/>
       </w:rPr>
     </w:lvl>
     <w:lvl w:ilvl="4">
@@ -7887,6 +8033,7 @@
       </w:pPr>
       <w:rPr>
         <w:rFonts w:ascii="Wingdings" w:hAnsi="Wingdings" w:cs="Wingdings" w:hint="default"/>
+        <w:rFonts w:cs="Wingdings"/>
       </w:rPr>
     </w:lvl>
     <w:lvl w:ilvl="6">
@@ -7899,6 +8046,8 @@
       </w:pPr>
       <w:rPr>
         <w:rFonts w:ascii="Symbol" w:hAnsi="Symbol" w:cs="Symbol" w:hint="default"/>
+        <w:sz w:val="24"/>
+        <w:rFonts w:cs="Symbol"/>
       </w:rPr>
     </w:lvl>
     <w:lvl w:ilvl="7">
@@ -7924,6 +8073,7 @@
       </w:pPr>
       <w:rPr>
         <w:rFonts w:ascii="Wingdings" w:hAnsi="Wingdings" w:cs="Wingdings" w:hint="default"/>
+        <w:rFonts w:cs="Wingdings"/>
       </w:rPr>
     </w:lvl>
   </w:abstractNum>
@@ -7965,6 +8115,7 @@
       </w:pPr>
       <w:rPr>
         <w:rFonts w:ascii="Wingdings" w:hAnsi="Wingdings" w:cs="Wingdings" w:hint="default"/>
+        <w:rFonts w:cs="Wingdings"/>
       </w:rPr>
     </w:lvl>
     <w:lvl w:ilvl="3">
@@ -7977,6 +8128,8 @@
       </w:pPr>
       <w:rPr>
         <w:rFonts w:ascii="Symbol" w:hAnsi="Symbol" w:cs="Symbol" w:hint="default"/>
+        <w:sz w:val="24"/>
+        <w:rFonts w:cs="Symbol"/>
       </w:rPr>
     </w:lvl>
     <w:lvl w:ilvl="4">
@@ -8002,6 +8155,7 @@
       </w:pPr>
       <w:rPr>
         <w:rFonts w:ascii="Wingdings" w:hAnsi="Wingdings" w:cs="Wingdings" w:hint="default"/>
+        <w:rFonts w:cs="Wingdings"/>
       </w:rPr>
     </w:lvl>
     <w:lvl w:ilvl="6">
@@ -8014,6 +8168,8 @@
       </w:pPr>
       <w:rPr>
         <w:rFonts w:ascii="Symbol" w:hAnsi="Symbol" w:cs="Symbol" w:hint="default"/>
+        <w:sz w:val="24"/>
+        <w:rFonts w:cs="Symbol"/>
       </w:rPr>
     </w:lvl>
     <w:lvl w:ilvl="7">
@@ -8039,6 +8195,7 @@
       </w:pPr>
       <w:rPr>
         <w:rFonts w:ascii="Wingdings" w:hAnsi="Wingdings" w:cs="Wingdings" w:hint="default"/>
+        <w:rFonts w:cs="Wingdings"/>
       </w:rPr>
     </w:lvl>
   </w:abstractNum>
@@ -8056,6 +8213,7 @@
       </w:pPr>
       <w:rPr>
         <w:rFonts w:ascii="Wingdings" w:hAnsi="Wingdings" w:cs="Wingdings" w:hint="default"/>
+        <w:rFonts w:cs="Wingdings"/>
         <w:color w:val="FF6600"/>
       </w:rPr>
     </w:lvl>
@@ -8072,6 +8230,7 @@
       </w:pPr>
       <w:rPr>
         <w:rFonts w:ascii="Courier New" w:hAnsi="Courier New" w:cs="Courier New" w:hint="default"/>
+        <w:rFonts w:cs="Courier New"/>
       </w:rPr>
     </w:lvl>
     <w:lvl w:ilvl="2">
@@ -8087,6 +8246,7 @@
       </w:pPr>
       <w:rPr>
         <w:rFonts w:ascii="Times New Roman" w:hAnsi="Times New Roman" w:cs="Times New Roman" w:hint="default"/>
+        <w:rFonts w:cs="Times New Roman"/>
       </w:rPr>
     </w:lvl>
     <w:lvl w:ilvl="3">
@@ -8102,6 +8262,8 @@
       </w:pPr>
       <w:rPr>
         <w:rFonts w:ascii="Symbol" w:hAnsi="Symbol" w:cs="Symbol" w:hint="default"/>
+        <w:sz w:val="24"/>
+        <w:rFonts w:cs="Symbol"/>
       </w:rPr>
     </w:lvl>
     <w:lvl w:ilvl="4">
@@ -8117,6 +8279,7 @@
       </w:pPr>
       <w:rPr>
         <w:rFonts w:ascii="Courier New" w:hAnsi="Courier New" w:cs="Courier New" w:hint="default"/>
+        <w:rFonts w:cs="Courier New"/>
       </w:rPr>
     </w:lvl>
     <w:lvl w:ilvl="5">
@@ -8132,6 +8295,7 @@
       </w:pPr>
       <w:rPr>
         <w:rFonts w:ascii="Wingdings" w:hAnsi="Wingdings" w:cs="Wingdings" w:hint="default"/>
+        <w:rFonts w:cs="Wingdings"/>
       </w:rPr>
     </w:lvl>
     <w:lvl w:ilvl="6">
@@ -8147,6 +8311,8 @@
       </w:pPr>
       <w:rPr>
         <w:rFonts w:ascii="Symbol" w:hAnsi="Symbol" w:cs="Symbol" w:hint="default"/>
+        <w:sz w:val="24"/>
+        <w:rFonts w:cs="Symbol"/>
       </w:rPr>
     </w:lvl>
     <w:lvl w:ilvl="7">
@@ -8162,6 +8328,7 @@
       </w:pPr>
       <w:rPr>
         <w:rFonts w:ascii="Courier New" w:hAnsi="Courier New" w:cs="Courier New" w:hint="default"/>
+        <w:rFonts w:cs="Courier New"/>
       </w:rPr>
     </w:lvl>
     <w:lvl w:ilvl="8">
@@ -8177,6 +8344,7 @@
       </w:pPr>
       <w:rPr>
         <w:rFonts w:ascii="Wingdings" w:hAnsi="Wingdings" w:cs="Wingdings" w:hint="default"/>
+        <w:rFonts w:cs="Wingdings"/>
       </w:rPr>
     </w:lvl>
   </w:abstractNum>
@@ -8320,7 +8488,7 @@
     <w:rPrDefault>
       <w:rPr>
         <w:rFonts w:ascii="Calibri" w:hAnsi="Calibri" w:eastAsia="Calibri" w:cs="Tahoma"/>
-        <w:sz w:val="22"/>
+        <w:sz w:val="20"/>
         <w:szCs w:val="22"/>
         <w:lang w:val="fr-FR" w:eastAsia="en-US" w:bidi="ar-SA"/>
       </w:rPr>
@@ -8337,16 +8505,14 @@
     <w:pPr>
       <w:widowControl/>
       <w:suppressAutoHyphens w:val="true"/>
-      <w:kinsoku w:val="true"/>
       <w:overflowPunct w:val="true"/>
-      <w:autoSpaceDE w:val="true"/>
       <w:bidi w:val="0"/>
       <w:spacing w:lineRule="auto" w:line="276" w:before="0" w:after="200"/>
       <w:jc w:val="left"/>
     </w:pPr>
     <w:rPr>
-      <w:rFonts w:ascii="Calibri" w:hAnsi="Calibri" w:eastAsia="Calibri"/>
-      <w:color w:val="auto"/>
+      <w:rFonts w:ascii="Calibri" w:hAnsi="Calibri" w:eastAsia="Calibri" w:cs="Tahoma"/>
+      <w:color w:val="00000A"/>
       <w:sz w:val="22"/>
       <w:szCs w:val="22"/>
       <w:lang w:val="fr-FR" w:eastAsia="en-US" w:bidi="ar-SA"/>
@@ -8357,17 +8523,13 @@
     <w:basedOn w:val="Normal"/>
     <w:next w:val="Normal"/>
     <w:pPr>
-      <w:numPr>
-        <w:ilvl w:val="0"/>
-        <w:numId w:val="0"/>
-      </w:numPr>
       <w:pBdr>
         <w:top w:val="single" w:sz="24" w:space="1" w:color="76923C" w:shadow="1"/>
         <w:left w:val="single" w:sz="24" w:space="4" w:color="76923C" w:shadow="1"/>
         <w:bottom w:val="single" w:sz="24" w:space="1" w:color="76923C" w:shadow="1"/>
         <w:right w:val="single" w:sz="24" w:space="4" w:color="76923C" w:shadow="1"/>
       </w:pBdr>
-      <w:shd w:fill="76923C" w:val="clear"/>
+      <w:shd w:val="clear" w:fill="76923C"/>
       <w:spacing w:before="200" w:after="0"/>
       <w:outlineLvl w:val="0"/>
     </w:pPr>
@@ -8386,17 +8548,13 @@
     <w:basedOn w:val="Normal"/>
     <w:next w:val="Normal"/>
     <w:pPr>
-      <w:numPr>
-        <w:ilvl w:val="0"/>
-        <w:numId w:val="0"/>
-      </w:numPr>
       <w:pBdr>
         <w:top w:val="single" w:sz="24" w:space="1" w:color="D6E3BC"/>
         <w:left w:val="single" w:sz="24" w:space="4" w:color="D6E3BC"/>
         <w:bottom w:val="single" w:sz="24" w:space="1" w:color="D6E3BC"/>
         <w:right w:val="single" w:sz="24" w:space="4" w:color="D6E3BC"/>
       </w:pBdr>
-      <w:shd w:fill="D6E3BC" w:val="clear"/>
+      <w:shd w:val="clear" w:fill="D6E3BC"/>
       <w:spacing w:before="200" w:after="0"/>
       <w:outlineLvl w:val="1"/>
     </w:pPr>
@@ -8470,6 +8628,96 @@
     <w:qFormat/>
     <w:rPr>
       <w:rFonts w:eastAsia="Times New Roman"/>
+    </w:rPr>
+  </w:style>
+  <w:style w:type="character" w:styleId="ListLabel5">
+    <w:name w:val="ListLabel 5"/>
+    <w:qFormat/>
+    <w:rPr>
+      <w:rFonts w:cs="Symbol"/>
+      <w:sz w:val="24"/>
+    </w:rPr>
+  </w:style>
+  <w:style w:type="character" w:styleId="ListLabel6">
+    <w:name w:val="ListLabel 6"/>
+    <w:qFormat/>
+    <w:rPr>
+      <w:rFonts w:cs="Courier New"/>
+    </w:rPr>
+  </w:style>
+  <w:style w:type="character" w:styleId="ListLabel7">
+    <w:name w:val="ListLabel 7"/>
+    <w:qFormat/>
+    <w:rPr>
+      <w:rFonts w:cs="Wingdings"/>
+    </w:rPr>
+  </w:style>
+  <w:style w:type="character" w:styleId="ListLabel8">
+    <w:name w:val="ListLabel 8"/>
+    <w:qFormat/>
+    <w:rPr>
+      <w:rFonts w:cs="Tahoma"/>
+      <w:sz w:val="24"/>
+    </w:rPr>
+  </w:style>
+  <w:style w:type="character" w:styleId="ListLabel9">
+    <w:name w:val="ListLabel 9"/>
+    <w:qFormat/>
+    <w:rPr>
+      <w:rFonts w:cs="Wingdings"/>
+      <w:color w:val="FF6600"/>
+    </w:rPr>
+  </w:style>
+  <w:style w:type="character" w:styleId="ListLabel10">
+    <w:name w:val="ListLabel 10"/>
+    <w:qFormat/>
+    <w:rPr>
+      <w:rFonts w:cs="Times New Roman"/>
+    </w:rPr>
+  </w:style>
+  <w:style w:type="character" w:styleId="ListLabel11">
+    <w:name w:val="ListLabel 11"/>
+    <w:qFormat/>
+    <w:rPr>
+      <w:rFonts w:cs="Symbol"/>
+      <w:sz w:val="24"/>
+    </w:rPr>
+  </w:style>
+  <w:style w:type="character" w:styleId="ListLabel12">
+    <w:name w:val="ListLabel 12"/>
+    <w:qFormat/>
+    <w:rPr>
+      <w:rFonts w:cs="Courier New"/>
+    </w:rPr>
+  </w:style>
+  <w:style w:type="character" w:styleId="ListLabel13">
+    <w:name w:val="ListLabel 13"/>
+    <w:qFormat/>
+    <w:rPr>
+      <w:rFonts w:cs="Wingdings"/>
+    </w:rPr>
+  </w:style>
+  <w:style w:type="character" w:styleId="ListLabel14">
+    <w:name w:val="ListLabel 14"/>
+    <w:qFormat/>
+    <w:rPr>
+      <w:rFonts w:cs="Tahoma"/>
+      <w:sz w:val="24"/>
+    </w:rPr>
+  </w:style>
+  <w:style w:type="character" w:styleId="ListLabel15">
+    <w:name w:val="ListLabel 15"/>
+    <w:qFormat/>
+    <w:rPr>
+      <w:rFonts w:cs="Wingdings"/>
+      <w:color w:val="FF6600"/>
+    </w:rPr>
+  </w:style>
+  <w:style w:type="character" w:styleId="ListLabel16">
+    <w:name w:val="ListLabel 16"/>
+    <w:qFormat/>
+    <w:rPr>
+      <w:rFonts w:cs="Times New Roman"/>
     </w:rPr>
   </w:style>
   <w:style w:type="paragraph" w:styleId="Titre">
@@ -8564,19 +8812,18 @@
         <w:tab w:val="left" w:pos="360" w:leader="none"/>
       </w:tabs>
       <w:suppressAutoHyphens w:val="true"/>
-      <w:kinsoku w:val="true"/>
       <w:overflowPunct w:val="true"/>
-      <w:autoSpaceDE w:val="true"/>
       <w:bidi w:val="0"/>
-      <w:spacing w:before="80" w:after="80" w:lineRule="auto" w:line="276"/>
+      <w:spacing w:lineRule="auto" w:line="276" w:before="80" w:after="80"/>
       <w:ind w:left="566" w:right="0" w:hanging="0"/>
+      <w:jc w:val="left"/>
     </w:pPr>
     <w:rPr>
       <w:rFonts w:ascii="Calibri" w:hAnsi="Calibri" w:eastAsia="Times New Roman" w:cs="Times New Roman"/>
-      <w:color w:val="auto"/>
+      <w:color w:val="00000A"/>
       <w:sz w:val="20"/>
       <w:szCs w:val="20"/>
-      <w:lang w:val="en-US" w:bidi="en-US" w:eastAsia="en-US"/>
+      <w:lang w:val="en-US" w:eastAsia="en-US" w:bidi="en-US"/>
     </w:rPr>
   </w:style>
   <w:style w:type="paragraph" w:styleId="ListContinue2">
